--- a/LukeShead_SemesterA_SoftwareDevelopmentLifeCycles_MappingDocument_2017-2018.docx
+++ b/LukeShead_SemesterA_SoftwareDevelopmentLifeCycles_MappingDocument_2017-2018.docx
@@ -1,6 +1,6 @@
 
 <file path=word/document.xml><?xml version="1.0" encoding="utf-8"?>
-<w:document xmlns:wpc="http://schemas.microsoft.com/office/word/2010/wordprocessingCanvas" xmlns:cx="http://schemas.microsoft.com/office/drawing/2014/chartex" xmlns:mc="http://schemas.openxmlformats.org/markup-compatibility/2006" xmlns:o="urn:schemas-microsoft-com:office:office" xmlns:r="http://schemas.openxmlformats.org/officeDocument/2006/relationships" xmlns:m="http://schemas.openxmlformats.org/officeDocument/2006/math" xmlns:v="urn:schemas-microsoft-com:vml" xmlns:wp14="http://schemas.microsoft.com/office/word/2010/wordprocessingDrawing" xmlns:wp="http://schemas.openxmlformats.org/drawingml/2006/wordprocessingDrawing" xmlns:w10="urn:schemas-microsoft-com:office:word" xmlns:w="http://schemas.openxmlformats.org/wordprocessingml/2006/main" xmlns:w14="http://schemas.microsoft.com/office/word/2010/wordml" xmlns:w15="http://schemas.microsoft.com/office/word/2012/wordml" xmlns:w16se="http://schemas.microsoft.com/office/word/2015/wordml/symex" xmlns:wpg="http://schemas.microsoft.com/office/word/2010/wordprocessingGroup" xmlns:wpi="http://schemas.microsoft.com/office/word/2010/wordprocessingInk" xmlns:wne="http://schemas.microsoft.com/office/word/2006/wordml" xmlns:wps="http://schemas.microsoft.com/office/word/2010/wordprocessingShape" mc:Ignorable="w14 w15 w16se wp14">
+<w:document xmlns:wpc="http://schemas.microsoft.com/office/word/2010/wordprocessingCanvas" xmlns:cx="http://schemas.microsoft.com/office/drawing/2014/chartex" xmlns:cx1="http://schemas.microsoft.com/office/drawing/2015/9/8/chartex" xmlns:cx2="http://schemas.microsoft.com/office/drawing/2015/10/21/chartex" xmlns:cx3="http://schemas.microsoft.com/office/drawing/2016/5/9/chartex" xmlns:cx4="http://schemas.microsoft.com/office/drawing/2016/5/10/chartex" xmlns:cx5="http://schemas.microsoft.com/office/drawing/2016/5/11/chartex" xmlns:cx6="http://schemas.microsoft.com/office/drawing/2016/5/12/chartex" xmlns:cx7="http://schemas.microsoft.com/office/drawing/2016/5/13/chartex" xmlns:cx8="http://schemas.microsoft.com/office/drawing/2016/5/14/chartex" xmlns:mc="http://schemas.openxmlformats.org/markup-compatibility/2006" xmlns:aink="http://schemas.microsoft.com/office/drawing/2016/ink" xmlns:am3d="http://schemas.microsoft.com/office/drawing/2017/model3d" xmlns:o="urn:schemas-microsoft-com:office:office" xmlns:r="http://schemas.openxmlformats.org/officeDocument/2006/relationships" xmlns:m="http://schemas.openxmlformats.org/officeDocument/2006/math" xmlns:v="urn:schemas-microsoft-com:vml" xmlns:wp14="http://schemas.microsoft.com/office/word/2010/wordprocessingDrawing" xmlns:wp="http://schemas.openxmlformats.org/drawingml/2006/wordprocessingDrawing" xmlns:w10="urn:schemas-microsoft-com:office:word" xmlns:w="http://schemas.openxmlformats.org/wordprocessingml/2006/main" xmlns:w14="http://schemas.microsoft.com/office/word/2010/wordml" xmlns:w15="http://schemas.microsoft.com/office/word/2012/wordml" xmlns:w16se="http://schemas.microsoft.com/office/word/2015/wordml/symex" xmlns:wpg="http://schemas.microsoft.com/office/word/2010/wordprocessingGroup" xmlns:wpi="http://schemas.microsoft.com/office/word/2010/wordprocessingInk" xmlns:wne="http://schemas.microsoft.com/office/word/2006/wordml" xmlns:wps="http://schemas.microsoft.com/office/word/2010/wordprocessingShape" mc:Ignorable="w14 w15 w16se wp14">
   <w:body>
     <w:p>
       <w:pPr>
@@ -95,27 +95,40 @@
             <w:pPr>
               <w:rPr>
                 <w:rFonts w:ascii="Arial" w:hAnsi="Arial" w:cs="Arial"/>
-                <w:sz w:val="22"/>
-                <w:szCs w:val="22"/>
-              </w:rPr>
-            </w:pPr>
-            <w:r>
-              <w:rPr>
-                <w:rFonts w:ascii="Arial" w:hAnsi="Arial" w:cs="Arial"/>
-                <w:sz w:val="22"/>
-                <w:szCs w:val="22"/>
-              </w:rPr>
-              <w:t>Please use this section to provide all appropriate, valid and checke</w:t>
-            </w:r>
-            <w:bookmarkStart w:id="0" w:name="_GoBack"/>
-            <w:bookmarkEnd w:id="0"/>
-            <w:r>
-              <w:rPr>
-                <w:rFonts w:ascii="Arial" w:hAnsi="Arial" w:cs="Arial"/>
-                <w:sz w:val="22"/>
-                <w:szCs w:val="22"/>
-              </w:rPr>
-              <w:t xml:space="preserve">d http Links that point to your evidence; use multiple lines to separate multiple links </w:t>
+                <w:b/>
+                <w:sz w:val="22"/>
+                <w:szCs w:val="22"/>
+              </w:rPr>
+            </w:pPr>
+            <w:r>
+              <w:rPr>
+                <w:rFonts w:ascii="Arial" w:hAnsi="Arial" w:cs="Arial"/>
+                <w:b/>
+                <w:sz w:val="22"/>
+                <w:szCs w:val="22"/>
+              </w:rPr>
+              <w:t xml:space="preserve">Link: </w:t>
+            </w:r>
+            <w:hyperlink r:id="rId6" w:history="1">
+              <w:r>
+                <w:rPr>
+                  <w:rStyle w:val="Hyperlink"/>
+                  <w:rFonts w:ascii="Arial" w:hAnsi="Arial" w:cs="Arial"/>
+                  <w:b/>
+                  <w:sz w:val="22"/>
+                  <w:szCs w:val="22"/>
+                </w:rPr>
+                <w:t>https://github.com/LukeShead/Life-Cycles-of-software/blob/master/README.md</w:t>
+              </w:r>
+            </w:hyperlink>
+            <w:r>
+              <w:rPr>
+                <w:rFonts w:ascii="Arial" w:hAnsi="Arial" w:cs="Arial"/>
+                <w:b/>
+                <w:sz w:val="22"/>
+                <w:szCs w:val="22"/>
+              </w:rPr>
+              <w:t xml:space="preserve"> </w:t>
             </w:r>
           </w:p>
         </w:tc>
@@ -540,17 +553,40 @@
             <w:pPr>
               <w:rPr>
                 <w:rFonts w:ascii="Arial" w:hAnsi="Arial" w:cs="Arial"/>
-                <w:sz w:val="22"/>
-                <w:szCs w:val="22"/>
-              </w:rPr>
-            </w:pPr>
-            <w:r>
-              <w:rPr>
-                <w:rFonts w:ascii="Arial" w:hAnsi="Arial" w:cs="Arial"/>
-                <w:sz w:val="22"/>
-                <w:szCs w:val="22"/>
-              </w:rPr>
-              <w:t xml:space="preserve">Please use this section to provide all appropriate, valid and checked http Links that point to your evidence; use multiple lines to separate multiple links </w:t>
+                <w:b/>
+                <w:sz w:val="22"/>
+                <w:szCs w:val="22"/>
+              </w:rPr>
+            </w:pPr>
+            <w:r>
+              <w:rPr>
+                <w:rFonts w:ascii="Arial" w:hAnsi="Arial" w:cs="Arial"/>
+                <w:b/>
+                <w:sz w:val="22"/>
+                <w:szCs w:val="22"/>
+              </w:rPr>
+              <w:t xml:space="preserve">Link: </w:t>
+            </w:r>
+            <w:hyperlink r:id="rId7" w:history="1">
+              <w:r>
+                <w:rPr>
+                  <w:rStyle w:val="Hyperlink"/>
+                  <w:rFonts w:ascii="Arial" w:hAnsi="Arial" w:cs="Arial"/>
+                  <w:b/>
+                  <w:sz w:val="22"/>
+                  <w:szCs w:val="22"/>
+                </w:rPr>
+                <w:t>https://github.com/LukeShead/ZSL-The-Climate-Menace/blob/master/README.md</w:t>
+              </w:r>
+            </w:hyperlink>
+            <w:r>
+              <w:rPr>
+                <w:rFonts w:ascii="Arial" w:hAnsi="Arial" w:cs="Arial"/>
+                <w:b/>
+                <w:sz w:val="22"/>
+                <w:szCs w:val="22"/>
+              </w:rPr>
+              <w:t xml:space="preserve"> </w:t>
             </w:r>
           </w:p>
         </w:tc>
@@ -752,18 +788,32 @@
             <w:pPr>
               <w:rPr>
                 <w:rFonts w:ascii="Arial" w:hAnsi="Arial" w:cs="Arial"/>
-                <w:sz w:val="22"/>
-                <w:szCs w:val="22"/>
-              </w:rPr>
-            </w:pPr>
-            <w:r>
-              <w:rPr>
-                <w:rFonts w:ascii="Arial" w:hAnsi="Arial" w:cs="Arial"/>
-                <w:sz w:val="22"/>
-                <w:szCs w:val="22"/>
-              </w:rPr>
-              <w:t xml:space="preserve">Please use this section to provide all appropriate, valid and checked http Links that point to your evidence; use multiple lines to separate multiple links </w:t>
-            </w:r>
+                <w:b/>
+                <w:sz w:val="22"/>
+                <w:szCs w:val="22"/>
+              </w:rPr>
+            </w:pPr>
+            <w:r>
+              <w:rPr>
+                <w:rFonts w:ascii="Arial" w:hAnsi="Arial" w:cs="Arial"/>
+                <w:b/>
+                <w:sz w:val="22"/>
+                <w:szCs w:val="22"/>
+              </w:rPr>
+              <w:t xml:space="preserve">Link: </w:t>
+            </w:r>
+            <w:hyperlink r:id="rId8" w:history="1">
+              <w:r>
+                <w:rPr>
+                  <w:rStyle w:val="Hyperlink"/>
+                  <w:rFonts w:ascii="Arial" w:hAnsi="Arial" w:cs="Arial"/>
+                  <w:b/>
+                  <w:sz w:val="22"/>
+                  <w:szCs w:val="22"/>
+                </w:rPr>
+                <w:t>https://github.com/LukeShead/ZSL-The-Climate-Menace/blob/master/README.md</w:t>
+              </w:r>
+            </w:hyperlink>
           </w:p>
         </w:tc>
       </w:tr>
@@ -837,7 +887,27 @@
           <w:sz w:val="22"/>
           <w:szCs w:val="22"/>
         </w:rPr>
-        <w:t>Describe, with an example, why a particular lifecycle model is selected for a development environment.</w:t>
+        <w:t xml:space="preserve">Describe, with an example, why a </w:t>
+      </w:r>
+      <w:proofErr w:type="gramStart"/>
+      <w:r>
+        <w:rPr>
+          <w:rFonts w:ascii="Arial" w:hAnsi="Arial" w:cs="Arial"/>
+          <w:b/>
+          <w:sz w:val="22"/>
+          <w:szCs w:val="22"/>
+        </w:rPr>
+        <w:t>particular lifecycle</w:t>
+      </w:r>
+      <w:proofErr w:type="gramEnd"/>
+      <w:r>
+        <w:rPr>
+          <w:rFonts w:ascii="Arial" w:hAnsi="Arial" w:cs="Arial"/>
+          <w:b/>
+          <w:sz w:val="22"/>
+          <w:szCs w:val="22"/>
+        </w:rPr>
+        <w:t xml:space="preserve"> model is selected for a development environment.</w:t>
       </w:r>
     </w:p>
     <w:tbl>
@@ -858,17 +928,40 @@
             <w:pPr>
               <w:rPr>
                 <w:rFonts w:ascii="Arial" w:hAnsi="Arial" w:cs="Arial"/>
-                <w:sz w:val="22"/>
-                <w:szCs w:val="22"/>
-              </w:rPr>
-            </w:pPr>
-            <w:r>
-              <w:rPr>
-                <w:rFonts w:ascii="Arial" w:hAnsi="Arial" w:cs="Arial"/>
-                <w:sz w:val="22"/>
-                <w:szCs w:val="22"/>
-              </w:rPr>
-              <w:t xml:space="preserve">Please use this section to provide all appropriate, valid and checked http Links that point to your evidence; use multiple lines to separate multiple links </w:t>
+                <w:b/>
+                <w:sz w:val="22"/>
+                <w:szCs w:val="22"/>
+              </w:rPr>
+            </w:pPr>
+            <w:r>
+              <w:rPr>
+                <w:rFonts w:ascii="Arial" w:hAnsi="Arial" w:cs="Arial"/>
+                <w:b/>
+                <w:sz w:val="22"/>
+                <w:szCs w:val="22"/>
+              </w:rPr>
+              <w:t xml:space="preserve">Link: </w:t>
+            </w:r>
+            <w:hyperlink r:id="rId9" w:history="1">
+              <w:r>
+                <w:rPr>
+                  <w:rStyle w:val="Hyperlink"/>
+                  <w:rFonts w:ascii="Arial" w:hAnsi="Arial" w:cs="Arial"/>
+                  <w:b/>
+                  <w:sz w:val="22"/>
+                  <w:szCs w:val="22"/>
+                </w:rPr>
+                <w:t>https://github.com/LukeShead/Software-Development-Models/blob/master/README.md</w:t>
+              </w:r>
+            </w:hyperlink>
+            <w:r>
+              <w:rPr>
+                <w:rFonts w:ascii="Arial" w:hAnsi="Arial" w:cs="Arial"/>
+                <w:b/>
+                <w:sz w:val="22"/>
+                <w:szCs w:val="22"/>
+              </w:rPr>
+              <w:t xml:space="preserve"> </w:t>
             </w:r>
           </w:p>
         </w:tc>
@@ -1101,17 +1194,40 @@
             <w:pPr>
               <w:rPr>
                 <w:rFonts w:ascii="Arial" w:hAnsi="Arial" w:cs="Arial"/>
-                <w:sz w:val="22"/>
-                <w:szCs w:val="22"/>
-              </w:rPr>
-            </w:pPr>
-            <w:r>
-              <w:rPr>
-                <w:rFonts w:ascii="Arial" w:hAnsi="Arial" w:cs="Arial"/>
-                <w:sz w:val="22"/>
-                <w:szCs w:val="22"/>
-              </w:rPr>
-              <w:t xml:space="preserve">Please use this section to provide all appropriate, valid and checked http Links that point to your evidence; use multiple lines to separate multiple links </w:t>
+                <w:b/>
+                <w:sz w:val="22"/>
+                <w:szCs w:val="22"/>
+              </w:rPr>
+            </w:pPr>
+            <w:r>
+              <w:rPr>
+                <w:rFonts w:ascii="Arial" w:hAnsi="Arial" w:cs="Arial"/>
+                <w:b/>
+                <w:sz w:val="22"/>
+                <w:szCs w:val="22"/>
+              </w:rPr>
+              <w:t xml:space="preserve">Link: </w:t>
+            </w:r>
+            <w:hyperlink r:id="rId10" w:history="1">
+              <w:r>
+                <w:rPr>
+                  <w:rStyle w:val="Hyperlink"/>
+                  <w:rFonts w:ascii="Arial" w:hAnsi="Arial" w:cs="Arial"/>
+                  <w:b/>
+                  <w:sz w:val="22"/>
+                  <w:szCs w:val="22"/>
+                </w:rPr>
+                <w:t>https://github.com/LukeShead/Software-Development-Models/blob/master/README.md</w:t>
+              </w:r>
+            </w:hyperlink>
+            <w:r>
+              <w:rPr>
+                <w:rFonts w:ascii="Arial" w:hAnsi="Arial" w:cs="Arial"/>
+                <w:b/>
+                <w:sz w:val="22"/>
+                <w:szCs w:val="22"/>
+              </w:rPr>
+              <w:t xml:space="preserve"> </w:t>
             </w:r>
           </w:p>
         </w:tc>
@@ -1556,17 +1672,40 @@
             <w:pPr>
               <w:rPr>
                 <w:rFonts w:ascii="Arial" w:hAnsi="Arial" w:cs="Arial"/>
-                <w:sz w:val="22"/>
-                <w:szCs w:val="22"/>
-              </w:rPr>
-            </w:pPr>
-            <w:r>
-              <w:rPr>
-                <w:rFonts w:ascii="Arial" w:hAnsi="Arial" w:cs="Arial"/>
-                <w:sz w:val="22"/>
-                <w:szCs w:val="22"/>
-              </w:rPr>
-              <w:t xml:space="preserve">Please use this section to provide all appropriate, valid and checked http Links that point to your evidence; use multiple lines to separate multiple links </w:t>
+                <w:b/>
+                <w:sz w:val="22"/>
+                <w:szCs w:val="22"/>
+              </w:rPr>
+            </w:pPr>
+            <w:r>
+              <w:rPr>
+                <w:rFonts w:ascii="Arial" w:hAnsi="Arial" w:cs="Arial"/>
+                <w:b/>
+                <w:sz w:val="22"/>
+                <w:szCs w:val="22"/>
+              </w:rPr>
+              <w:t xml:space="preserve">Link: </w:t>
+            </w:r>
+            <w:hyperlink r:id="rId11" w:history="1">
+              <w:r>
+                <w:rPr>
+                  <w:rStyle w:val="Hyperlink"/>
+                  <w:rFonts w:ascii="Arial" w:hAnsi="Arial" w:cs="Arial"/>
+                  <w:b/>
+                  <w:sz w:val="22"/>
+                  <w:szCs w:val="22"/>
+                </w:rPr>
+                <w:t>https://github.com/LukeShead/Software-Development-Models/blob/master/README.md</w:t>
+              </w:r>
+            </w:hyperlink>
+            <w:r>
+              <w:rPr>
+                <w:rFonts w:ascii="Arial" w:hAnsi="Arial" w:cs="Arial"/>
+                <w:b/>
+                <w:sz w:val="22"/>
+                <w:szCs w:val="22"/>
+              </w:rPr>
+              <w:t xml:space="preserve"> </w:t>
             </w:r>
           </w:p>
         </w:tc>
@@ -1747,7 +1886,18 @@
           <w:sz w:val="22"/>
           <w:szCs w:val="22"/>
         </w:rPr>
-        <w:t>Critically evaluate how the use of the function design paradigm in the software development lifecycle can improve software quality.</w:t>
+        <w:t xml:space="preserve">Critically evaluate </w:t>
+      </w:r>
+      <w:bookmarkStart w:id="0" w:name="_GoBack"/>
+      <w:bookmarkEnd w:id="0"/>
+      <w:r>
+        <w:rPr>
+          <w:rFonts w:ascii="Arial" w:hAnsi="Arial" w:cs="Arial"/>
+          <w:b/>
+          <w:sz w:val="22"/>
+          <w:szCs w:val="22"/>
+        </w:rPr>
+        <w:t>how the use of the function design paradigm in the software development lifecycle can improve software quality.</w:t>
       </w:r>
     </w:p>
     <w:tbl>
@@ -1965,9 +2115,9 @@
       </w:pPr>
     </w:p>
     <w:sectPr>
-      <w:headerReference w:type="default" r:id="rId6"/>
-      <w:footerReference w:type="even" r:id="rId7"/>
-      <w:footerReference w:type="default" r:id="rId8"/>
+      <w:headerReference w:type="default" r:id="rId12"/>
+      <w:footerReference w:type="even" r:id="rId13"/>
+      <w:footerReference w:type="default" r:id="rId14"/>
       <w:pgSz w:w="16840" w:h="11900" w:orient="landscape"/>
       <w:pgMar w:top="2160" w:right="720" w:bottom="432" w:left="720" w:header="288" w:footer="720" w:gutter="0"/>
       <w:cols w:space="720"/>
@@ -1978,7 +2128,7 @@
 </file>
 
 <file path=word/endnotes.xml><?xml version="1.0" encoding="utf-8"?>
-<w:endnotes xmlns:wpc="http://schemas.microsoft.com/office/word/2010/wordprocessingCanvas" xmlns:cx="http://schemas.microsoft.com/office/drawing/2014/chartex" xmlns:mc="http://schemas.openxmlformats.org/markup-compatibility/2006" xmlns:o="urn:schemas-microsoft-com:office:office" xmlns:r="http://schemas.openxmlformats.org/officeDocument/2006/relationships" xmlns:m="http://schemas.openxmlformats.org/officeDocument/2006/math" xmlns:v="urn:schemas-microsoft-com:vml" xmlns:wp14="http://schemas.microsoft.com/office/word/2010/wordprocessingDrawing" xmlns:wp="http://schemas.openxmlformats.org/drawingml/2006/wordprocessingDrawing" xmlns:w10="urn:schemas-microsoft-com:office:word" xmlns:w="http://schemas.openxmlformats.org/wordprocessingml/2006/main" xmlns:w14="http://schemas.microsoft.com/office/word/2010/wordml" xmlns:w15="http://schemas.microsoft.com/office/word/2012/wordml" xmlns:w16se="http://schemas.microsoft.com/office/word/2015/wordml/symex" xmlns:wpg="http://schemas.microsoft.com/office/word/2010/wordprocessingGroup" xmlns:wpi="http://schemas.microsoft.com/office/word/2010/wordprocessingInk" xmlns:wne="http://schemas.microsoft.com/office/word/2006/wordml" xmlns:wps="http://schemas.microsoft.com/office/word/2010/wordprocessingShape" mc:Ignorable="w14 w15 w16se wp14">
+<w:endnotes xmlns:wpc="http://schemas.microsoft.com/office/word/2010/wordprocessingCanvas" xmlns:cx="http://schemas.microsoft.com/office/drawing/2014/chartex" xmlns:cx1="http://schemas.microsoft.com/office/drawing/2015/9/8/chartex" xmlns:cx2="http://schemas.microsoft.com/office/drawing/2015/10/21/chartex" xmlns:cx3="http://schemas.microsoft.com/office/drawing/2016/5/9/chartex" xmlns:cx4="http://schemas.microsoft.com/office/drawing/2016/5/10/chartex" xmlns:cx5="http://schemas.microsoft.com/office/drawing/2016/5/11/chartex" xmlns:cx6="http://schemas.microsoft.com/office/drawing/2016/5/12/chartex" xmlns:cx7="http://schemas.microsoft.com/office/drawing/2016/5/13/chartex" xmlns:cx8="http://schemas.microsoft.com/office/drawing/2016/5/14/chartex" xmlns:mc="http://schemas.openxmlformats.org/markup-compatibility/2006" xmlns:aink="http://schemas.microsoft.com/office/drawing/2016/ink" xmlns:am3d="http://schemas.microsoft.com/office/drawing/2017/model3d" xmlns:o="urn:schemas-microsoft-com:office:office" xmlns:r="http://schemas.openxmlformats.org/officeDocument/2006/relationships" xmlns:m="http://schemas.openxmlformats.org/officeDocument/2006/math" xmlns:v="urn:schemas-microsoft-com:vml" xmlns:wp14="http://schemas.microsoft.com/office/word/2010/wordprocessingDrawing" xmlns:wp="http://schemas.openxmlformats.org/drawingml/2006/wordprocessingDrawing" xmlns:w10="urn:schemas-microsoft-com:office:word" xmlns:w="http://schemas.openxmlformats.org/wordprocessingml/2006/main" xmlns:w14="http://schemas.microsoft.com/office/word/2010/wordml" xmlns:w15="http://schemas.microsoft.com/office/word/2012/wordml" xmlns:w16se="http://schemas.microsoft.com/office/word/2015/wordml/symex" xmlns:wpg="http://schemas.microsoft.com/office/word/2010/wordprocessingGroup" xmlns:wpi="http://schemas.microsoft.com/office/word/2010/wordprocessingInk" xmlns:wne="http://schemas.microsoft.com/office/word/2006/wordml" xmlns:wps="http://schemas.microsoft.com/office/word/2010/wordprocessingShape" mc:Ignorable="w14 w15 w16se wp14">
   <w:endnote w:type="separator" w:id="-1">
     <w:p>
       <w:r>
@@ -1997,7 +2147,7 @@
 </file>
 
 <file path=word/footer1.xml><?xml version="1.0" encoding="utf-8"?>
-<w:ftr xmlns:wpc="http://schemas.microsoft.com/office/word/2010/wordprocessingCanvas" xmlns:cx="http://schemas.microsoft.com/office/drawing/2014/chartex" xmlns:mc="http://schemas.openxmlformats.org/markup-compatibility/2006" xmlns:o="urn:schemas-microsoft-com:office:office" xmlns:r="http://schemas.openxmlformats.org/officeDocument/2006/relationships" xmlns:m="http://schemas.openxmlformats.org/officeDocument/2006/math" xmlns:v="urn:schemas-microsoft-com:vml" xmlns:wp14="http://schemas.microsoft.com/office/word/2010/wordprocessingDrawing" xmlns:wp="http://schemas.openxmlformats.org/drawingml/2006/wordprocessingDrawing" xmlns:w10="urn:schemas-microsoft-com:office:word" xmlns:w="http://schemas.openxmlformats.org/wordprocessingml/2006/main" xmlns:w14="http://schemas.microsoft.com/office/word/2010/wordml" xmlns:w15="http://schemas.microsoft.com/office/word/2012/wordml" xmlns:w16se="http://schemas.microsoft.com/office/word/2015/wordml/symex" xmlns:wpg="http://schemas.microsoft.com/office/word/2010/wordprocessingGroup" xmlns:wpi="http://schemas.microsoft.com/office/word/2010/wordprocessingInk" xmlns:wne="http://schemas.microsoft.com/office/word/2006/wordml" xmlns:wps="http://schemas.microsoft.com/office/word/2010/wordprocessingShape" mc:Ignorable="w14 w15 w16se wp14">
+<w:ftr xmlns:wpc="http://schemas.microsoft.com/office/word/2010/wordprocessingCanvas" xmlns:cx="http://schemas.microsoft.com/office/drawing/2014/chartex" xmlns:cx1="http://schemas.microsoft.com/office/drawing/2015/9/8/chartex" xmlns:cx2="http://schemas.microsoft.com/office/drawing/2015/10/21/chartex" xmlns:cx3="http://schemas.microsoft.com/office/drawing/2016/5/9/chartex" xmlns:cx4="http://schemas.microsoft.com/office/drawing/2016/5/10/chartex" xmlns:cx5="http://schemas.microsoft.com/office/drawing/2016/5/11/chartex" xmlns:cx6="http://schemas.microsoft.com/office/drawing/2016/5/12/chartex" xmlns:cx7="http://schemas.microsoft.com/office/drawing/2016/5/13/chartex" xmlns:cx8="http://schemas.microsoft.com/office/drawing/2016/5/14/chartex" xmlns:mc="http://schemas.openxmlformats.org/markup-compatibility/2006" xmlns:aink="http://schemas.microsoft.com/office/drawing/2016/ink" xmlns:am3d="http://schemas.microsoft.com/office/drawing/2017/model3d" xmlns:o="urn:schemas-microsoft-com:office:office" xmlns:r="http://schemas.openxmlformats.org/officeDocument/2006/relationships" xmlns:m="http://schemas.openxmlformats.org/officeDocument/2006/math" xmlns:v="urn:schemas-microsoft-com:vml" xmlns:wp14="http://schemas.microsoft.com/office/word/2010/wordprocessingDrawing" xmlns:wp="http://schemas.openxmlformats.org/drawingml/2006/wordprocessingDrawing" xmlns:w10="urn:schemas-microsoft-com:office:word" xmlns:w="http://schemas.openxmlformats.org/wordprocessingml/2006/main" xmlns:w14="http://schemas.microsoft.com/office/word/2010/wordml" xmlns:w15="http://schemas.microsoft.com/office/word/2012/wordml" xmlns:w16se="http://schemas.microsoft.com/office/word/2015/wordml/symex" xmlns:wpg="http://schemas.microsoft.com/office/word/2010/wordprocessingGroup" xmlns:wpi="http://schemas.microsoft.com/office/word/2010/wordprocessingInk" xmlns:wne="http://schemas.microsoft.com/office/word/2006/wordml" xmlns:wps="http://schemas.microsoft.com/office/word/2010/wordprocessingShape" mc:Ignorable="w14 w15 w16se wp14">
   <w:p>
     <w:pPr>
       <w:pStyle w:val="Footer"/>
@@ -2035,7 +2185,7 @@
 </file>
 
 <file path=word/footer2.xml><?xml version="1.0" encoding="utf-8"?>
-<w:ftr xmlns:wpc="http://schemas.microsoft.com/office/word/2010/wordprocessingCanvas" xmlns:cx="http://schemas.microsoft.com/office/drawing/2014/chartex" xmlns:mc="http://schemas.openxmlformats.org/markup-compatibility/2006" xmlns:o="urn:schemas-microsoft-com:office:office" xmlns:r="http://schemas.openxmlformats.org/officeDocument/2006/relationships" xmlns:m="http://schemas.openxmlformats.org/officeDocument/2006/math" xmlns:v="urn:schemas-microsoft-com:vml" xmlns:wp14="http://schemas.microsoft.com/office/word/2010/wordprocessingDrawing" xmlns:wp="http://schemas.openxmlformats.org/drawingml/2006/wordprocessingDrawing" xmlns:w10="urn:schemas-microsoft-com:office:word" xmlns:w="http://schemas.openxmlformats.org/wordprocessingml/2006/main" xmlns:w14="http://schemas.microsoft.com/office/word/2010/wordml" xmlns:w15="http://schemas.microsoft.com/office/word/2012/wordml" xmlns:w16se="http://schemas.microsoft.com/office/word/2015/wordml/symex" xmlns:wpg="http://schemas.microsoft.com/office/word/2010/wordprocessingGroup" xmlns:wpi="http://schemas.microsoft.com/office/word/2010/wordprocessingInk" xmlns:wne="http://schemas.microsoft.com/office/word/2006/wordml" xmlns:wps="http://schemas.microsoft.com/office/word/2010/wordprocessingShape" mc:Ignorable="w14 w15 w16se wp14">
+<w:ftr xmlns:wpc="http://schemas.microsoft.com/office/word/2010/wordprocessingCanvas" xmlns:cx="http://schemas.microsoft.com/office/drawing/2014/chartex" xmlns:cx1="http://schemas.microsoft.com/office/drawing/2015/9/8/chartex" xmlns:cx2="http://schemas.microsoft.com/office/drawing/2015/10/21/chartex" xmlns:cx3="http://schemas.microsoft.com/office/drawing/2016/5/9/chartex" xmlns:cx4="http://schemas.microsoft.com/office/drawing/2016/5/10/chartex" xmlns:cx5="http://schemas.microsoft.com/office/drawing/2016/5/11/chartex" xmlns:cx6="http://schemas.microsoft.com/office/drawing/2016/5/12/chartex" xmlns:cx7="http://schemas.microsoft.com/office/drawing/2016/5/13/chartex" xmlns:cx8="http://schemas.microsoft.com/office/drawing/2016/5/14/chartex" xmlns:mc="http://schemas.openxmlformats.org/markup-compatibility/2006" xmlns:aink="http://schemas.microsoft.com/office/drawing/2016/ink" xmlns:am3d="http://schemas.microsoft.com/office/drawing/2017/model3d" xmlns:o="urn:schemas-microsoft-com:office:office" xmlns:r="http://schemas.openxmlformats.org/officeDocument/2006/relationships" xmlns:m="http://schemas.openxmlformats.org/officeDocument/2006/math" xmlns:v="urn:schemas-microsoft-com:vml" xmlns:wp14="http://schemas.microsoft.com/office/word/2010/wordprocessingDrawing" xmlns:wp="http://schemas.openxmlformats.org/drawingml/2006/wordprocessingDrawing" xmlns:w10="urn:schemas-microsoft-com:office:word" xmlns:w="http://schemas.openxmlformats.org/wordprocessingml/2006/main" xmlns:w14="http://schemas.microsoft.com/office/word/2010/wordml" xmlns:w15="http://schemas.microsoft.com/office/word/2012/wordml" xmlns:w16se="http://schemas.microsoft.com/office/word/2015/wordml/symex" xmlns:wpg="http://schemas.microsoft.com/office/word/2010/wordprocessingGroup" xmlns:wpi="http://schemas.microsoft.com/office/word/2010/wordprocessingInk" xmlns:wne="http://schemas.microsoft.com/office/word/2006/wordml" xmlns:wps="http://schemas.microsoft.com/office/word/2010/wordprocessingShape" mc:Ignorable="w14 w15 w16se wp14">
   <w:p>
     <w:pPr>
       <w:pStyle w:val="Footer"/>
@@ -2082,7 +2232,7 @@
         <w:color w:val="7F7F7F" w:themeColor="text1" w:themeTint="80"/>
         <w:sz w:val="20"/>
       </w:rPr>
-      <w:t>2</w:t>
+      <w:t>5</w:t>
     </w:r>
     <w:r>
       <w:rPr>
@@ -2179,7 +2329,7 @@
 </file>
 
 <file path=word/footnotes.xml><?xml version="1.0" encoding="utf-8"?>
-<w:footnotes xmlns:wpc="http://schemas.microsoft.com/office/word/2010/wordprocessingCanvas" xmlns:cx="http://schemas.microsoft.com/office/drawing/2014/chartex" xmlns:mc="http://schemas.openxmlformats.org/markup-compatibility/2006" xmlns:o="urn:schemas-microsoft-com:office:office" xmlns:r="http://schemas.openxmlformats.org/officeDocument/2006/relationships" xmlns:m="http://schemas.openxmlformats.org/officeDocument/2006/math" xmlns:v="urn:schemas-microsoft-com:vml" xmlns:wp14="http://schemas.microsoft.com/office/word/2010/wordprocessingDrawing" xmlns:wp="http://schemas.openxmlformats.org/drawingml/2006/wordprocessingDrawing" xmlns:w10="urn:schemas-microsoft-com:office:word" xmlns:w="http://schemas.openxmlformats.org/wordprocessingml/2006/main" xmlns:w14="http://schemas.microsoft.com/office/word/2010/wordml" xmlns:w15="http://schemas.microsoft.com/office/word/2012/wordml" xmlns:w16se="http://schemas.microsoft.com/office/word/2015/wordml/symex" xmlns:wpg="http://schemas.microsoft.com/office/word/2010/wordprocessingGroup" xmlns:wpi="http://schemas.microsoft.com/office/word/2010/wordprocessingInk" xmlns:wne="http://schemas.microsoft.com/office/word/2006/wordml" xmlns:wps="http://schemas.microsoft.com/office/word/2010/wordprocessingShape" mc:Ignorable="w14 w15 w16se wp14">
+<w:footnotes xmlns:wpc="http://schemas.microsoft.com/office/word/2010/wordprocessingCanvas" xmlns:cx="http://schemas.microsoft.com/office/drawing/2014/chartex" xmlns:cx1="http://schemas.microsoft.com/office/drawing/2015/9/8/chartex" xmlns:cx2="http://schemas.microsoft.com/office/drawing/2015/10/21/chartex" xmlns:cx3="http://schemas.microsoft.com/office/drawing/2016/5/9/chartex" xmlns:cx4="http://schemas.microsoft.com/office/drawing/2016/5/10/chartex" xmlns:cx5="http://schemas.microsoft.com/office/drawing/2016/5/11/chartex" xmlns:cx6="http://schemas.microsoft.com/office/drawing/2016/5/12/chartex" xmlns:cx7="http://schemas.microsoft.com/office/drawing/2016/5/13/chartex" xmlns:cx8="http://schemas.microsoft.com/office/drawing/2016/5/14/chartex" xmlns:mc="http://schemas.openxmlformats.org/markup-compatibility/2006" xmlns:aink="http://schemas.microsoft.com/office/drawing/2016/ink" xmlns:am3d="http://schemas.microsoft.com/office/drawing/2017/model3d" xmlns:o="urn:schemas-microsoft-com:office:office" xmlns:r="http://schemas.openxmlformats.org/officeDocument/2006/relationships" xmlns:m="http://schemas.openxmlformats.org/officeDocument/2006/math" xmlns:v="urn:schemas-microsoft-com:vml" xmlns:wp14="http://schemas.microsoft.com/office/word/2010/wordprocessingDrawing" xmlns:wp="http://schemas.openxmlformats.org/drawingml/2006/wordprocessingDrawing" xmlns:w10="urn:schemas-microsoft-com:office:word" xmlns:w="http://schemas.openxmlformats.org/wordprocessingml/2006/main" xmlns:w14="http://schemas.microsoft.com/office/word/2010/wordml" xmlns:w15="http://schemas.microsoft.com/office/word/2012/wordml" xmlns:w16se="http://schemas.microsoft.com/office/word/2015/wordml/symex" xmlns:wpg="http://schemas.microsoft.com/office/word/2010/wordprocessingGroup" xmlns:wpi="http://schemas.microsoft.com/office/word/2010/wordprocessingInk" xmlns:wne="http://schemas.microsoft.com/office/word/2006/wordml" xmlns:wps="http://schemas.microsoft.com/office/word/2010/wordprocessingShape" mc:Ignorable="w14 w15 w16se wp14">
   <w:footnote w:type="separator" w:id="-1">
     <w:p>
       <w:r>
@@ -2198,7 +2348,7 @@
 </file>
 
 <file path=word/header1.xml><?xml version="1.0" encoding="utf-8"?>
-<w:hdr xmlns:wpc="http://schemas.microsoft.com/office/word/2010/wordprocessingCanvas" xmlns:cx="http://schemas.microsoft.com/office/drawing/2014/chartex" xmlns:mc="http://schemas.openxmlformats.org/markup-compatibility/2006" xmlns:o="urn:schemas-microsoft-com:office:office" xmlns:r="http://schemas.openxmlformats.org/officeDocument/2006/relationships" xmlns:m="http://schemas.openxmlformats.org/officeDocument/2006/math" xmlns:v="urn:schemas-microsoft-com:vml" xmlns:wp14="http://schemas.microsoft.com/office/word/2010/wordprocessingDrawing" xmlns:wp="http://schemas.openxmlformats.org/drawingml/2006/wordprocessingDrawing" xmlns:w10="urn:schemas-microsoft-com:office:word" xmlns:w="http://schemas.openxmlformats.org/wordprocessingml/2006/main" xmlns:w14="http://schemas.microsoft.com/office/word/2010/wordml" xmlns:w15="http://schemas.microsoft.com/office/word/2012/wordml" xmlns:w16se="http://schemas.microsoft.com/office/word/2015/wordml/symex" xmlns:wpg="http://schemas.microsoft.com/office/word/2010/wordprocessingGroup" xmlns:wpi="http://schemas.microsoft.com/office/word/2010/wordprocessingInk" xmlns:wne="http://schemas.microsoft.com/office/word/2006/wordml" xmlns:wps="http://schemas.microsoft.com/office/word/2010/wordprocessingShape" mc:Ignorable="w14 w15 w16se wp14">
+<w:hdr xmlns:wpc="http://schemas.microsoft.com/office/word/2010/wordprocessingCanvas" xmlns:cx="http://schemas.microsoft.com/office/drawing/2014/chartex" xmlns:cx1="http://schemas.microsoft.com/office/drawing/2015/9/8/chartex" xmlns:cx2="http://schemas.microsoft.com/office/drawing/2015/10/21/chartex" xmlns:cx3="http://schemas.microsoft.com/office/drawing/2016/5/9/chartex" xmlns:cx4="http://schemas.microsoft.com/office/drawing/2016/5/10/chartex" xmlns:cx5="http://schemas.microsoft.com/office/drawing/2016/5/11/chartex" xmlns:cx6="http://schemas.microsoft.com/office/drawing/2016/5/12/chartex" xmlns:cx7="http://schemas.microsoft.com/office/drawing/2016/5/13/chartex" xmlns:cx8="http://schemas.microsoft.com/office/drawing/2016/5/14/chartex" xmlns:mc="http://schemas.openxmlformats.org/markup-compatibility/2006" xmlns:aink="http://schemas.microsoft.com/office/drawing/2016/ink" xmlns:am3d="http://schemas.microsoft.com/office/drawing/2017/model3d" xmlns:o="urn:schemas-microsoft-com:office:office" xmlns:r="http://schemas.openxmlformats.org/officeDocument/2006/relationships" xmlns:m="http://schemas.openxmlformats.org/officeDocument/2006/math" xmlns:v="urn:schemas-microsoft-com:vml" xmlns:wp14="http://schemas.microsoft.com/office/word/2010/wordprocessingDrawing" xmlns:wp="http://schemas.openxmlformats.org/drawingml/2006/wordprocessingDrawing" xmlns:w10="urn:schemas-microsoft-com:office:word" xmlns:w="http://schemas.openxmlformats.org/wordprocessingml/2006/main" xmlns:w14="http://schemas.microsoft.com/office/word/2010/wordml" xmlns:w15="http://schemas.microsoft.com/office/word/2012/wordml" xmlns:w16se="http://schemas.microsoft.com/office/word/2015/wordml/symex" xmlns:wpg="http://schemas.microsoft.com/office/word/2010/wordprocessingGroup" xmlns:wpi="http://schemas.microsoft.com/office/word/2010/wordprocessingInk" xmlns:wne="http://schemas.microsoft.com/office/word/2006/wordml" xmlns:wps="http://schemas.microsoft.com/office/word/2010/wordprocessingShape" mc:Ignorable="w14 w15 w16se wp14">
   <w:p>
     <w:pPr>
       <w:pStyle w:val="Header"/>
@@ -2337,7 +2487,7 @@
     </w:rPrDefault>
     <w:pPrDefault/>
   </w:docDefaults>
-  <w:latentStyles w:defLockedState="0" w:defUIPriority="99" w:defSemiHidden="0" w:defUnhideWhenUsed="0" w:defQFormat="0" w:count="371">
+  <w:latentStyles w:defLockedState="0" w:defUIPriority="99" w:defSemiHidden="0" w:defUnhideWhenUsed="0" w:defQFormat="0" w:count="375">
     <w:lsdException w:name="Normal" w:uiPriority="0" w:qFormat="1"/>
     <w:lsdException w:name="heading 1" w:uiPriority="9" w:qFormat="1"/>
     <w:lsdException w:name="heading 2" w:semiHidden="1" w:uiPriority="9" w:unhideWhenUsed="1" w:qFormat="1"/>
@@ -2443,7 +2593,6 @@
     <w:lsdException w:name="HTML Sample" w:semiHidden="1" w:unhideWhenUsed="1"/>
     <w:lsdException w:name="HTML Typewriter" w:semiHidden="1" w:unhideWhenUsed="1"/>
     <w:lsdException w:name="HTML Variable" w:semiHidden="1" w:unhideWhenUsed="1"/>
-    <w:lsdException w:name="Normal Table" w:semiHidden="1" w:unhideWhenUsed="1"/>
     <w:lsdException w:name="annotation subject" w:semiHidden="1" w:unhideWhenUsed="1"/>
     <w:lsdException w:name="No List" w:semiHidden="1" w:unhideWhenUsed="1"/>
     <w:lsdException w:name="Outline List 1" w:semiHidden="1" w:unhideWhenUsed="1"/>
@@ -2487,10 +2636,8 @@
     <w:lsdException w:name="Table Elegant" w:semiHidden="1" w:unhideWhenUsed="1"/>
     <w:lsdException w:name="Table Professional" w:semiHidden="1" w:unhideWhenUsed="1"/>
     <w:lsdException w:name="Table Subtle 1" w:semiHidden="1" w:unhideWhenUsed="1"/>
-    <w:lsdException w:name="Table Subtle 2" w:semiHidden="1" w:unhideWhenUsed="1"/>
     <w:lsdException w:name="Table Web 1" w:semiHidden="1" w:unhideWhenUsed="1"/>
     <w:lsdException w:name="Table Web 2" w:semiHidden="1" w:unhideWhenUsed="1"/>
-    <w:lsdException w:name="Table Web 3" w:semiHidden="1" w:unhideWhenUsed="1"/>
     <w:lsdException w:name="Balloon Text" w:semiHidden="1" w:unhideWhenUsed="1"/>
     <w:lsdException w:name="Table Grid" w:uiPriority="39"/>
     <w:lsdException w:name="Table Theme" w:semiHidden="1" w:unhideWhenUsed="1"/>
@@ -2709,6 +2856,10 @@
     <w:lsdException w:name="List Table 5 Dark Accent 6" w:uiPriority="50"/>
     <w:lsdException w:name="List Table 6 Colorful Accent 6" w:uiPriority="51"/>
     <w:lsdException w:name="List Table 7 Colorful Accent 6" w:uiPriority="52"/>
+    <w:lsdException w:name="Mention" w:semiHidden="1" w:unhideWhenUsed="1"/>
+    <w:lsdException w:name="Smart Hyperlink" w:semiHidden="1" w:unhideWhenUsed="1"/>
+    <w:lsdException w:name="Hashtag" w:semiHidden="1" w:unhideWhenUsed="1"/>
+    <w:lsdException w:name="Unresolved Mention" w:semiHidden="1" w:unhideWhenUsed="1"/>
   </w:latentStyles>
   <w:style w:type="paragraph" w:default="1" w:styleId="Normal">
     <w:name w:val="Normal"/>
@@ -2806,6 +2957,29 @@
     <w:semiHidden/>
     <w:unhideWhenUsed/>
     <w:rsid w:val="0055439E"/>
+  </w:style>
+  <w:style w:type="character" w:styleId="Hyperlink">
+    <w:name w:val="Hyperlink"/>
+    <w:basedOn w:val="DefaultParagraphFont"/>
+    <w:uiPriority w:val="99"/>
+    <w:unhideWhenUsed/>
+    <w:rsid w:val="00720E1E"/>
+    <w:rPr>
+      <w:color w:val="0563C1" w:themeColor="hyperlink"/>
+      <w:u w:val="single"/>
+    </w:rPr>
+  </w:style>
+  <w:style w:type="character" w:styleId="UnresolvedMention">
+    <w:name w:val="Unresolved Mention"/>
+    <w:basedOn w:val="DefaultParagraphFont"/>
+    <w:uiPriority w:val="99"/>
+    <w:semiHidden/>
+    <w:unhideWhenUsed/>
+    <w:rsid w:val="00720E1E"/>
+    <w:rPr>
+      <w:color w:val="808080"/>
+      <w:shd w:val="clear" w:color="auto" w:fill="E6E6E6"/>
+    </w:rPr>
   </w:style>
 </w:styles>
 </file>

--- a/LukeShead_SemesterA_SoftwareDevelopmentLifeCycles_MappingDocument_2017-2018.docx
+++ b/LukeShead_SemesterA_SoftwareDevelopmentLifeCycles_MappingDocument_2017-2018.docx
@@ -1,6 +1,6 @@
 
 <file path=word/document.xml><?xml version="1.0" encoding="utf-8"?>
-<w:document xmlns:wpc="http://schemas.microsoft.com/office/word/2010/wordprocessingCanvas" xmlns:cx="http://schemas.microsoft.com/office/drawing/2014/chartex" xmlns:cx1="http://schemas.microsoft.com/office/drawing/2015/9/8/chartex" xmlns:cx2="http://schemas.microsoft.com/office/drawing/2015/10/21/chartex" xmlns:cx3="http://schemas.microsoft.com/office/drawing/2016/5/9/chartex" xmlns:cx4="http://schemas.microsoft.com/office/drawing/2016/5/10/chartex" xmlns:cx5="http://schemas.microsoft.com/office/drawing/2016/5/11/chartex" xmlns:cx6="http://schemas.microsoft.com/office/drawing/2016/5/12/chartex" xmlns:cx7="http://schemas.microsoft.com/office/drawing/2016/5/13/chartex" xmlns:cx8="http://schemas.microsoft.com/office/drawing/2016/5/14/chartex" xmlns:mc="http://schemas.openxmlformats.org/markup-compatibility/2006" xmlns:aink="http://schemas.microsoft.com/office/drawing/2016/ink" xmlns:am3d="http://schemas.microsoft.com/office/drawing/2017/model3d" xmlns:o="urn:schemas-microsoft-com:office:office" xmlns:r="http://schemas.openxmlformats.org/officeDocument/2006/relationships" xmlns:m="http://schemas.openxmlformats.org/officeDocument/2006/math" xmlns:v="urn:schemas-microsoft-com:vml" xmlns:wp14="http://schemas.microsoft.com/office/word/2010/wordprocessingDrawing" xmlns:wp="http://schemas.openxmlformats.org/drawingml/2006/wordprocessingDrawing" xmlns:w10="urn:schemas-microsoft-com:office:word" xmlns:w="http://schemas.openxmlformats.org/wordprocessingml/2006/main" xmlns:w14="http://schemas.microsoft.com/office/word/2010/wordml" xmlns:w15="http://schemas.microsoft.com/office/word/2012/wordml" xmlns:w16se="http://schemas.microsoft.com/office/word/2015/wordml/symex" xmlns:wpg="http://schemas.microsoft.com/office/word/2010/wordprocessingGroup" xmlns:wpi="http://schemas.microsoft.com/office/word/2010/wordprocessingInk" xmlns:wne="http://schemas.microsoft.com/office/word/2006/wordml" xmlns:wps="http://schemas.microsoft.com/office/word/2010/wordprocessingShape" mc:Ignorable="w14 w15 w16se wp14">
+<w:document xmlns:wpc="http://schemas.microsoft.com/office/word/2010/wordprocessingCanvas" xmlns:cx="http://schemas.microsoft.com/office/drawing/2014/chartex" xmlns:cx1="http://schemas.microsoft.com/office/drawing/2015/9/8/chartex" xmlns:cx2="http://schemas.microsoft.com/office/drawing/2015/10/21/chartex" xmlns:cx3="http://schemas.microsoft.com/office/drawing/2016/5/9/chartex" xmlns:cx4="http://schemas.microsoft.com/office/drawing/2016/5/10/chartex" xmlns:cx5="http://schemas.microsoft.com/office/drawing/2016/5/11/chartex" xmlns:cx6="http://schemas.microsoft.com/office/drawing/2016/5/12/chartex" xmlns:cx7="http://schemas.microsoft.com/office/drawing/2016/5/13/chartex" xmlns:cx8="http://schemas.microsoft.com/office/drawing/2016/5/14/chartex" xmlns:mc="http://schemas.openxmlformats.org/markup-compatibility/2006" xmlns:aink="http://schemas.microsoft.com/office/drawing/2016/ink" xmlns:am3d="http://schemas.microsoft.com/office/drawing/2017/model3d" xmlns:o="urn:schemas-microsoft-com:office:office" xmlns:r="http://schemas.openxmlformats.org/officeDocument/2006/relationships" xmlns:m="http://schemas.openxmlformats.org/officeDocument/2006/math" xmlns:v="urn:schemas-microsoft-com:vml" xmlns:wp14="http://schemas.microsoft.com/office/word/2010/wordprocessingDrawing" xmlns:wp="http://schemas.openxmlformats.org/drawingml/2006/wordprocessingDrawing" xmlns:w10="urn:schemas-microsoft-com:office:word" xmlns:w="http://schemas.openxmlformats.org/wordprocessingml/2006/main" xmlns:w14="http://schemas.microsoft.com/office/word/2010/wordml" xmlns:w15="http://schemas.microsoft.com/office/word/2012/wordml" xmlns:w16cid="http://schemas.microsoft.com/office/word/2016/wordml/cid" xmlns:w16se="http://schemas.microsoft.com/office/word/2015/wordml/symex" xmlns:wpg="http://schemas.microsoft.com/office/word/2010/wordprocessingGroup" xmlns:wpi="http://schemas.microsoft.com/office/word/2010/wordprocessingInk" xmlns:wne="http://schemas.microsoft.com/office/word/2006/wordml" xmlns:wps="http://schemas.microsoft.com/office/word/2010/wordprocessingShape" mc:Ignorable="w14 w15 w16se w16cid wp14">
   <w:body>
     <w:p>
       <w:pPr>
@@ -118,7 +118,7 @@
                   <w:sz w:val="22"/>
                   <w:szCs w:val="22"/>
                 </w:rPr>
-                <w:t>https://github.com/LukeShead/Life-Cycles-of-software/blob/master/README.md</w:t>
+                <w:t>https://github.com/LukeShead/Software-Development-Models</w:t>
               </w:r>
             </w:hyperlink>
             <w:r>
@@ -224,17 +224,40 @@
             <w:pPr>
               <w:rPr>
                 <w:rFonts w:ascii="Arial" w:hAnsi="Arial" w:cs="Arial"/>
-                <w:sz w:val="22"/>
-                <w:szCs w:val="22"/>
-              </w:rPr>
-            </w:pPr>
-            <w:r>
-              <w:rPr>
-                <w:rFonts w:ascii="Arial" w:hAnsi="Arial" w:cs="Arial"/>
-                <w:sz w:val="22"/>
-                <w:szCs w:val="22"/>
-              </w:rPr>
-              <w:t xml:space="preserve">Please use this section to provide all appropriate, valid and checked http Links that point to your evidence; use multiple lines to separate multiple links </w:t>
+                <w:b/>
+                <w:sz w:val="22"/>
+                <w:szCs w:val="22"/>
+              </w:rPr>
+            </w:pPr>
+            <w:r>
+              <w:rPr>
+                <w:rFonts w:ascii="Arial" w:hAnsi="Arial" w:cs="Arial"/>
+                <w:b/>
+                <w:sz w:val="22"/>
+                <w:szCs w:val="22"/>
+              </w:rPr>
+              <w:t xml:space="preserve">Link: </w:t>
+            </w:r>
+            <w:hyperlink r:id="rId7" w:history="1">
+              <w:r>
+                <w:rPr>
+                  <w:rStyle w:val="Hyperlink"/>
+                  <w:rFonts w:ascii="Arial" w:hAnsi="Arial" w:cs="Arial"/>
+                  <w:b/>
+                  <w:sz w:val="22"/>
+                  <w:szCs w:val="22"/>
+                </w:rPr>
+                <w:t>https://github.com/LukeShead/Software-Development-Models</w:t>
+              </w:r>
+            </w:hyperlink>
+            <w:r>
+              <w:rPr>
+                <w:rFonts w:ascii="Arial" w:hAnsi="Arial" w:cs="Arial"/>
+                <w:b/>
+                <w:sz w:val="22"/>
+                <w:szCs w:val="22"/>
+              </w:rPr>
+              <w:t xml:space="preserve"> </w:t>
             </w:r>
           </w:p>
         </w:tc>
@@ -340,7 +363,26 @@
                 <w:sz w:val="22"/>
                 <w:szCs w:val="22"/>
               </w:rPr>
-              <w:t xml:space="preserve">Please use this section to provide all appropriate, valid and checked http Links that point to your evidence; use multiple lines to separate multiple links </w:t>
+              <w:t xml:space="preserve">Link: </w:t>
+            </w:r>
+            <w:hyperlink r:id="rId8" w:history="1">
+              <w:r>
+                <w:rPr>
+                  <w:rStyle w:val="Hyperlink"/>
+                  <w:rFonts w:ascii="Arial" w:hAnsi="Arial" w:cs="Arial"/>
+                  <w:sz w:val="22"/>
+                  <w:szCs w:val="22"/>
+                </w:rPr>
+                <w:t>https://github.com/LukeShead/Feasibility-Reports</w:t>
+              </w:r>
+            </w:hyperlink>
+            <w:r>
+              <w:rPr>
+                <w:rFonts w:ascii="Arial" w:hAnsi="Arial" w:cs="Arial"/>
+                <w:sz w:val="22"/>
+                <w:szCs w:val="22"/>
+              </w:rPr>
+              <w:t xml:space="preserve"> </w:t>
             </w:r>
           </w:p>
         </w:tc>
@@ -446,7 +488,26 @@
                 <w:sz w:val="22"/>
                 <w:szCs w:val="22"/>
               </w:rPr>
-              <w:t xml:space="preserve">Please use this section to provide all appropriate, valid and checked http Links that point to your evidence; use multiple lines to separate multiple links </w:t>
+              <w:t xml:space="preserve">Link: </w:t>
+            </w:r>
+            <w:hyperlink r:id="rId9" w:history="1">
+              <w:r>
+                <w:rPr>
+                  <w:rStyle w:val="Hyperlink"/>
+                  <w:rFonts w:ascii="Arial" w:hAnsi="Arial" w:cs="Arial"/>
+                  <w:sz w:val="22"/>
+                  <w:szCs w:val="22"/>
+                </w:rPr>
+                <w:t>https://github.com/LukeShead/ZSL-The-Climate-Menace</w:t>
+              </w:r>
+            </w:hyperlink>
+            <w:r>
+              <w:rPr>
+                <w:rFonts w:ascii="Arial" w:hAnsi="Arial" w:cs="Arial"/>
+                <w:sz w:val="22"/>
+                <w:szCs w:val="22"/>
+              </w:rPr>
+              <w:t xml:space="preserve"> </w:t>
             </w:r>
           </w:p>
         </w:tc>
@@ -567,7 +628,7 @@
               </w:rPr>
               <w:t xml:space="preserve">Link: </w:t>
             </w:r>
-            <w:hyperlink r:id="rId7" w:history="1">
+            <w:hyperlink r:id="rId10" w:history="1">
               <w:r>
                 <w:rPr>
                   <w:rStyle w:val="Hyperlink"/>
@@ -692,7 +753,26 @@
                 <w:sz w:val="22"/>
                 <w:szCs w:val="22"/>
               </w:rPr>
-              <w:t xml:space="preserve">Please use this section to provide all appropriate, valid and checked http Links that point to your evidence; use multiple lines to separate multiple links </w:t>
+              <w:t xml:space="preserve">Link: </w:t>
+            </w:r>
+            <w:hyperlink r:id="rId11" w:history="1">
+              <w:r>
+                <w:rPr>
+                  <w:rStyle w:val="Hyperlink"/>
+                  <w:rFonts w:ascii="Arial" w:hAnsi="Arial" w:cs="Arial"/>
+                  <w:sz w:val="22"/>
+                  <w:szCs w:val="22"/>
+                </w:rPr>
+                <w:t>https://github.com/LukeShead/ZSL-The-Climate-Menace</w:t>
+              </w:r>
+            </w:hyperlink>
+            <w:r>
+              <w:rPr>
+                <w:rFonts w:ascii="Arial" w:hAnsi="Arial" w:cs="Arial"/>
+                <w:sz w:val="22"/>
+                <w:szCs w:val="22"/>
+              </w:rPr>
+              <w:t xml:space="preserve"> </w:t>
             </w:r>
           </w:p>
         </w:tc>
@@ -802,7 +882,7 @@
               </w:rPr>
               <w:t xml:space="preserve">Link: </w:t>
             </w:r>
-            <w:hyperlink r:id="rId8" w:history="1">
+            <w:hyperlink r:id="rId12" w:history="1">
               <w:r>
                 <w:rPr>
                   <w:rStyle w:val="Hyperlink"/>
@@ -887,27 +967,7 @@
           <w:sz w:val="22"/>
           <w:szCs w:val="22"/>
         </w:rPr>
-        <w:t xml:space="preserve">Describe, with an example, why a </w:t>
-      </w:r>
-      <w:proofErr w:type="gramStart"/>
-      <w:r>
-        <w:rPr>
-          <w:rFonts w:ascii="Arial" w:hAnsi="Arial" w:cs="Arial"/>
-          <w:b/>
-          <w:sz w:val="22"/>
-          <w:szCs w:val="22"/>
-        </w:rPr>
-        <w:t>particular lifecycle</w:t>
-      </w:r>
-      <w:proofErr w:type="gramEnd"/>
-      <w:r>
-        <w:rPr>
-          <w:rFonts w:ascii="Arial" w:hAnsi="Arial" w:cs="Arial"/>
-          <w:b/>
-          <w:sz w:val="22"/>
-          <w:szCs w:val="22"/>
-        </w:rPr>
-        <w:t xml:space="preserve"> model is selected for a development environment.</w:t>
+        <w:t>Describe, with an example, why a particular lifecycle model is selected for a development environment.</w:t>
       </w:r>
     </w:p>
     <w:tbl>
@@ -942,7 +1002,7 @@
               </w:rPr>
               <w:t xml:space="preserve">Link: </w:t>
             </w:r>
-            <w:hyperlink r:id="rId9" w:history="1">
+            <w:hyperlink r:id="rId13" w:history="1">
               <w:r>
                 <w:rPr>
                   <w:rStyle w:val="Hyperlink"/>
@@ -1098,7 +1158,26 @@
                 <w:sz w:val="22"/>
                 <w:szCs w:val="22"/>
               </w:rPr>
-              <w:t xml:space="preserve">Please use this section to provide all appropriate, valid and checked http Links that point to your evidence; use multiple lines to separate multiple links </w:t>
+              <w:t xml:space="preserve">Link: </w:t>
+            </w:r>
+            <w:hyperlink r:id="rId14" w:history="1">
+              <w:r>
+                <w:rPr>
+                  <w:rStyle w:val="Hyperlink"/>
+                  <w:rFonts w:ascii="Arial" w:hAnsi="Arial" w:cs="Arial"/>
+                  <w:sz w:val="22"/>
+                  <w:szCs w:val="22"/>
+                </w:rPr>
+                <w:t>https://github.com/LukeShead/Feasibility-Reports</w:t>
+              </w:r>
+            </w:hyperlink>
+            <w:r>
+              <w:rPr>
+                <w:rFonts w:ascii="Arial" w:hAnsi="Arial" w:cs="Arial"/>
+                <w:sz w:val="22"/>
+                <w:szCs w:val="22"/>
+              </w:rPr>
+              <w:t xml:space="preserve"> </w:t>
             </w:r>
           </w:p>
         </w:tc>
@@ -1208,7 +1287,7 @@
               </w:rPr>
               <w:t xml:space="preserve">Link: </w:t>
             </w:r>
-            <w:hyperlink r:id="rId10" w:history="1">
+            <w:hyperlink r:id="rId15" w:history="1">
               <w:r>
                 <w:rPr>
                   <w:rStyle w:val="Hyperlink"/>
@@ -1347,27 +1426,20 @@
             <w:pPr>
               <w:rPr>
                 <w:rFonts w:ascii="Arial" w:hAnsi="Arial" w:cs="Arial"/>
-                <w:sz w:val="22"/>
-                <w:szCs w:val="22"/>
-              </w:rPr>
-            </w:pPr>
-            <w:r>
-              <w:rPr>
-                <w:rFonts w:ascii="Arial" w:hAnsi="Arial" w:cs="Arial"/>
-                <w:sz w:val="22"/>
-                <w:szCs w:val="22"/>
-              </w:rPr>
-              <w:t xml:space="preserve">Please provide a short (between 3 to 8 well considered, fully proofread and reflected sentences) explanation that justifies why the evidence/links you have provided is suitable as evidence of this requirement </w:t>
-            </w:r>
-          </w:p>
-          <w:p>
-            <w:pPr>
-              <w:rPr>
-                <w:rFonts w:ascii="Arial" w:hAnsi="Arial" w:cs="Arial"/>
-                <w:sz w:val="22"/>
-                <w:szCs w:val="22"/>
-              </w:rPr>
-            </w:pPr>
+                <w:color w:val="FF0000"/>
+                <w:sz w:val="22"/>
+                <w:szCs w:val="22"/>
+              </w:rPr>
+            </w:pPr>
+            <w:r>
+              <w:rPr>
+                <w:rFonts w:ascii="Arial" w:hAnsi="Arial" w:cs="Arial"/>
+                <w:color w:val="FF0000"/>
+                <w:sz w:val="22"/>
+                <w:szCs w:val="22"/>
+              </w:rPr>
+              <w:t>To be Completed</w:t>
+            </w:r>
           </w:p>
         </w:tc>
       </w:tr>
@@ -1460,20 +1532,12 @@
             <w:r>
               <w:rPr>
                 <w:rFonts w:ascii="Arial" w:hAnsi="Arial" w:cs="Arial"/>
-                <w:sz w:val="22"/>
-                <w:szCs w:val="22"/>
-              </w:rPr>
-              <w:t xml:space="preserve">Please provide a short (between 3 to 8 well considered, fully proofread and reflected sentences) explanation that justifies why the evidence/links you have provided is suitable as evidence of this requirement </w:t>
-            </w:r>
-          </w:p>
-          <w:p>
-            <w:pPr>
-              <w:rPr>
-                <w:rFonts w:ascii="Arial" w:hAnsi="Arial" w:cs="Arial"/>
-                <w:sz w:val="22"/>
-                <w:szCs w:val="22"/>
-              </w:rPr>
-            </w:pPr>
+                <w:color w:val="FF0000"/>
+                <w:sz w:val="22"/>
+                <w:szCs w:val="22"/>
+              </w:rPr>
+              <w:t>TO DO (you can leave it blank now, we are going to address this in future sessions)</w:t>
+            </w:r>
           </w:p>
         </w:tc>
       </w:tr>
@@ -1507,6 +1571,48 @@
           <w:szCs w:val="22"/>
         </w:rPr>
       </w:pPr>
+    </w:p>
+    <w:p>
+      <w:pPr>
+        <w:rPr>
+          <w:rFonts w:ascii="Arial" w:hAnsi="Arial" w:cs="Arial"/>
+          <w:b/>
+          <w:sz w:val="22"/>
+          <w:szCs w:val="22"/>
+        </w:rPr>
+      </w:pPr>
+    </w:p>
+    <w:p>
+      <w:pPr>
+        <w:rPr>
+          <w:rFonts w:ascii="Arial" w:hAnsi="Arial" w:cs="Arial"/>
+          <w:b/>
+          <w:sz w:val="22"/>
+          <w:szCs w:val="22"/>
+        </w:rPr>
+      </w:pPr>
+    </w:p>
+    <w:p>
+      <w:pPr>
+        <w:rPr>
+          <w:rFonts w:ascii="Arial" w:hAnsi="Arial" w:cs="Arial"/>
+          <w:b/>
+          <w:sz w:val="22"/>
+          <w:szCs w:val="22"/>
+        </w:rPr>
+      </w:pPr>
+    </w:p>
+    <w:p>
+      <w:pPr>
+        <w:rPr>
+          <w:rFonts w:ascii="Arial" w:hAnsi="Arial" w:cs="Arial"/>
+          <w:b/>
+          <w:sz w:val="22"/>
+          <w:szCs w:val="22"/>
+        </w:rPr>
+      </w:pPr>
+      <w:bookmarkStart w:id="0" w:name="_GoBack"/>
+      <w:bookmarkEnd w:id="0"/>
     </w:p>
     <w:p>
       <w:pPr>
@@ -1597,20 +1703,12 @@
             <w:r>
               <w:rPr>
                 <w:rFonts w:ascii="Arial" w:hAnsi="Arial" w:cs="Arial"/>
-                <w:sz w:val="22"/>
-                <w:szCs w:val="22"/>
-              </w:rPr>
-              <w:t xml:space="preserve">Please provide a short (between 3 to 8 well considered, fully proofread and reflected sentences) explanation that justifies why the evidence/links you have provided is suitable as evidence of this requirement </w:t>
-            </w:r>
-          </w:p>
-          <w:p>
-            <w:pPr>
-              <w:rPr>
-                <w:rFonts w:ascii="Arial" w:hAnsi="Arial" w:cs="Arial"/>
-                <w:sz w:val="22"/>
-                <w:szCs w:val="22"/>
-              </w:rPr>
-            </w:pPr>
+                <w:color w:val="FF0000"/>
+                <w:sz w:val="22"/>
+                <w:szCs w:val="22"/>
+              </w:rPr>
+              <w:t>TO DO (you can leave it blank now, we are going to address this in future sessions)</w:t>
+            </w:r>
           </w:p>
         </w:tc>
       </w:tr>
@@ -1686,7 +1784,7 @@
               </w:rPr>
               <w:t xml:space="preserve">Link: </w:t>
             </w:r>
-            <w:hyperlink r:id="rId11" w:history="1">
+            <w:hyperlink r:id="rId16" w:history="1">
               <w:r>
                 <w:rPr>
                   <w:rStyle w:val="Hyperlink"/>
@@ -1801,17 +1899,37 @@
             <w:pPr>
               <w:rPr>
                 <w:rFonts w:ascii="Arial" w:hAnsi="Arial" w:cs="Arial"/>
-                <w:sz w:val="22"/>
-                <w:szCs w:val="22"/>
-              </w:rPr>
-            </w:pPr>
-            <w:r>
-              <w:rPr>
-                <w:rFonts w:ascii="Arial" w:hAnsi="Arial" w:cs="Arial"/>
-                <w:sz w:val="22"/>
-                <w:szCs w:val="22"/>
-              </w:rPr>
-              <w:t xml:space="preserve">Please use this section to provide all appropriate, valid and checked http Links that point to your evidence; use multiple lines to separate multiple links </w:t>
+                <w:b/>
+                <w:sz w:val="22"/>
+                <w:szCs w:val="22"/>
+              </w:rPr>
+            </w:pPr>
+            <w:r>
+              <w:rPr>
+                <w:rFonts w:ascii="Arial" w:hAnsi="Arial" w:cs="Arial"/>
+                <w:sz w:val="22"/>
+                <w:szCs w:val="22"/>
+              </w:rPr>
+              <w:t xml:space="preserve">Link: </w:t>
+            </w:r>
+            <w:hyperlink r:id="rId17" w:history="1">
+              <w:r>
+                <w:rPr>
+                  <w:rStyle w:val="Hyperlink"/>
+                  <w:rFonts w:ascii="Arial" w:hAnsi="Arial" w:cs="Arial"/>
+                  <w:sz w:val="22"/>
+                  <w:szCs w:val="22"/>
+                </w:rPr>
+                <w:t>https://github.com/LukeShead/Feasibility-Reports</w:t>
+              </w:r>
+            </w:hyperlink>
+            <w:r>
+              <w:rPr>
+                <w:rFonts w:ascii="Arial" w:hAnsi="Arial" w:cs="Arial"/>
+                <w:sz w:val="22"/>
+                <w:szCs w:val="22"/>
+              </w:rPr>
+              <w:t xml:space="preserve"> </w:t>
             </w:r>
           </w:p>
         </w:tc>
@@ -1886,18 +2004,7 @@
           <w:sz w:val="22"/>
           <w:szCs w:val="22"/>
         </w:rPr>
-        <w:t xml:space="preserve">Critically evaluate </w:t>
-      </w:r>
-      <w:bookmarkStart w:id="0" w:name="_GoBack"/>
-      <w:bookmarkEnd w:id="0"/>
-      <w:r>
-        <w:rPr>
-          <w:rFonts w:ascii="Arial" w:hAnsi="Arial" w:cs="Arial"/>
-          <w:b/>
-          <w:sz w:val="22"/>
-          <w:szCs w:val="22"/>
-        </w:rPr>
-        <w:t>how the use of the function design paradigm in the software development lifecycle can improve software quality.</w:t>
+        <w:t>Critically evaluate how the use of the function design paradigm in the software development lifecycle can improve software quality.</w:t>
       </w:r>
     </w:p>
     <w:tbl>
@@ -1949,24 +2056,56 @@
             <w:r>
               <w:rPr>
                 <w:rFonts w:ascii="Arial" w:hAnsi="Arial" w:cs="Arial"/>
-                <w:sz w:val="22"/>
-                <w:szCs w:val="22"/>
-              </w:rPr>
-              <w:t xml:space="preserve">Please provide a short (between 3 to 8 well considered, fully proofread and reflected sentences) explanation that justifies why the evidence/links you have provided is suitable as evidence of this requirement </w:t>
-            </w:r>
-          </w:p>
-          <w:p>
-            <w:pPr>
-              <w:rPr>
-                <w:rFonts w:ascii="Arial" w:hAnsi="Arial" w:cs="Arial"/>
-                <w:sz w:val="22"/>
-                <w:szCs w:val="22"/>
-              </w:rPr>
-            </w:pPr>
+                <w:color w:val="FF0000"/>
+                <w:sz w:val="22"/>
+                <w:szCs w:val="22"/>
+              </w:rPr>
+              <w:t>TO DO (you can leave it blank now, we are going to address this in future sessions)</w:t>
+            </w:r>
           </w:p>
         </w:tc>
       </w:tr>
     </w:tbl>
+    <w:p>
+      <w:pPr>
+        <w:rPr>
+          <w:rFonts w:ascii="Arial" w:hAnsi="Arial" w:cs="Arial"/>
+          <w:b/>
+          <w:sz w:val="22"/>
+          <w:szCs w:val="22"/>
+        </w:rPr>
+      </w:pPr>
+    </w:p>
+    <w:p>
+      <w:pPr>
+        <w:rPr>
+          <w:rFonts w:ascii="Arial" w:hAnsi="Arial" w:cs="Arial"/>
+          <w:b/>
+          <w:sz w:val="22"/>
+          <w:szCs w:val="22"/>
+        </w:rPr>
+      </w:pPr>
+    </w:p>
+    <w:p>
+      <w:pPr>
+        <w:rPr>
+          <w:rFonts w:ascii="Arial" w:hAnsi="Arial" w:cs="Arial"/>
+          <w:b/>
+          <w:sz w:val="22"/>
+          <w:szCs w:val="22"/>
+        </w:rPr>
+      </w:pPr>
+    </w:p>
+    <w:p>
+      <w:pPr>
+        <w:rPr>
+          <w:rFonts w:ascii="Arial" w:hAnsi="Arial" w:cs="Arial"/>
+          <w:b/>
+          <w:sz w:val="22"/>
+          <w:szCs w:val="22"/>
+        </w:rPr>
+      </w:pPr>
+    </w:p>
     <w:p>
       <w:pPr>
         <w:rPr>
@@ -2086,20 +2225,12 @@
             <w:r>
               <w:rPr>
                 <w:rFonts w:ascii="Arial" w:hAnsi="Arial" w:cs="Arial"/>
-                <w:sz w:val="22"/>
-                <w:szCs w:val="22"/>
-              </w:rPr>
-              <w:t xml:space="preserve">Please provide a short (between 3 to 8 well considered, fully proofread and reflected sentences) explanation that justifies why the evidence/links you have provided is suitable as evidence of this requirement </w:t>
-            </w:r>
-          </w:p>
-          <w:p>
-            <w:pPr>
-              <w:rPr>
-                <w:rFonts w:ascii="Arial" w:hAnsi="Arial" w:cs="Arial"/>
-                <w:sz w:val="22"/>
-                <w:szCs w:val="22"/>
-              </w:rPr>
-            </w:pPr>
+                <w:color w:val="FF0000"/>
+                <w:sz w:val="22"/>
+                <w:szCs w:val="22"/>
+              </w:rPr>
+              <w:t>TO DO (you can leave it blank now, we are going to address this in future sessions)</w:t>
+            </w:r>
           </w:p>
         </w:tc>
       </w:tr>
@@ -2115,9 +2246,9 @@
       </w:pPr>
     </w:p>
     <w:sectPr>
-      <w:headerReference w:type="default" r:id="rId12"/>
-      <w:footerReference w:type="even" r:id="rId13"/>
-      <w:footerReference w:type="default" r:id="rId14"/>
+      <w:headerReference w:type="default" r:id="rId18"/>
+      <w:footerReference w:type="even" r:id="rId19"/>
+      <w:footerReference w:type="default" r:id="rId20"/>
       <w:pgSz w:w="16840" w:h="11900" w:orient="landscape"/>
       <w:pgMar w:top="2160" w:right="720" w:bottom="432" w:left="720" w:header="288" w:footer="720" w:gutter="0"/>
       <w:cols w:space="720"/>
@@ -2128,7 +2259,7 @@
 </file>
 
 <file path=word/endnotes.xml><?xml version="1.0" encoding="utf-8"?>
-<w:endnotes xmlns:wpc="http://schemas.microsoft.com/office/word/2010/wordprocessingCanvas" xmlns:cx="http://schemas.microsoft.com/office/drawing/2014/chartex" xmlns:cx1="http://schemas.microsoft.com/office/drawing/2015/9/8/chartex" xmlns:cx2="http://schemas.microsoft.com/office/drawing/2015/10/21/chartex" xmlns:cx3="http://schemas.microsoft.com/office/drawing/2016/5/9/chartex" xmlns:cx4="http://schemas.microsoft.com/office/drawing/2016/5/10/chartex" xmlns:cx5="http://schemas.microsoft.com/office/drawing/2016/5/11/chartex" xmlns:cx6="http://schemas.microsoft.com/office/drawing/2016/5/12/chartex" xmlns:cx7="http://schemas.microsoft.com/office/drawing/2016/5/13/chartex" xmlns:cx8="http://schemas.microsoft.com/office/drawing/2016/5/14/chartex" xmlns:mc="http://schemas.openxmlformats.org/markup-compatibility/2006" xmlns:aink="http://schemas.microsoft.com/office/drawing/2016/ink" xmlns:am3d="http://schemas.microsoft.com/office/drawing/2017/model3d" xmlns:o="urn:schemas-microsoft-com:office:office" xmlns:r="http://schemas.openxmlformats.org/officeDocument/2006/relationships" xmlns:m="http://schemas.openxmlformats.org/officeDocument/2006/math" xmlns:v="urn:schemas-microsoft-com:vml" xmlns:wp14="http://schemas.microsoft.com/office/word/2010/wordprocessingDrawing" xmlns:wp="http://schemas.openxmlformats.org/drawingml/2006/wordprocessingDrawing" xmlns:w10="urn:schemas-microsoft-com:office:word" xmlns:w="http://schemas.openxmlformats.org/wordprocessingml/2006/main" xmlns:w14="http://schemas.microsoft.com/office/word/2010/wordml" xmlns:w15="http://schemas.microsoft.com/office/word/2012/wordml" xmlns:w16se="http://schemas.microsoft.com/office/word/2015/wordml/symex" xmlns:wpg="http://schemas.microsoft.com/office/word/2010/wordprocessingGroup" xmlns:wpi="http://schemas.microsoft.com/office/word/2010/wordprocessingInk" xmlns:wne="http://schemas.microsoft.com/office/word/2006/wordml" xmlns:wps="http://schemas.microsoft.com/office/word/2010/wordprocessingShape" mc:Ignorable="w14 w15 w16se wp14">
+<w:endnotes xmlns:wpc="http://schemas.microsoft.com/office/word/2010/wordprocessingCanvas" xmlns:cx="http://schemas.microsoft.com/office/drawing/2014/chartex" xmlns:cx1="http://schemas.microsoft.com/office/drawing/2015/9/8/chartex" xmlns:cx2="http://schemas.microsoft.com/office/drawing/2015/10/21/chartex" xmlns:cx3="http://schemas.microsoft.com/office/drawing/2016/5/9/chartex" xmlns:cx4="http://schemas.microsoft.com/office/drawing/2016/5/10/chartex" xmlns:cx5="http://schemas.microsoft.com/office/drawing/2016/5/11/chartex" xmlns:cx6="http://schemas.microsoft.com/office/drawing/2016/5/12/chartex" xmlns:cx7="http://schemas.microsoft.com/office/drawing/2016/5/13/chartex" xmlns:cx8="http://schemas.microsoft.com/office/drawing/2016/5/14/chartex" xmlns:mc="http://schemas.openxmlformats.org/markup-compatibility/2006" xmlns:aink="http://schemas.microsoft.com/office/drawing/2016/ink" xmlns:am3d="http://schemas.microsoft.com/office/drawing/2017/model3d" xmlns:o="urn:schemas-microsoft-com:office:office" xmlns:r="http://schemas.openxmlformats.org/officeDocument/2006/relationships" xmlns:m="http://schemas.openxmlformats.org/officeDocument/2006/math" xmlns:v="urn:schemas-microsoft-com:vml" xmlns:wp14="http://schemas.microsoft.com/office/word/2010/wordprocessingDrawing" xmlns:wp="http://schemas.openxmlformats.org/drawingml/2006/wordprocessingDrawing" xmlns:w10="urn:schemas-microsoft-com:office:word" xmlns:w="http://schemas.openxmlformats.org/wordprocessingml/2006/main" xmlns:w14="http://schemas.microsoft.com/office/word/2010/wordml" xmlns:w15="http://schemas.microsoft.com/office/word/2012/wordml" xmlns:w16cid="http://schemas.microsoft.com/office/word/2016/wordml/cid" xmlns:w16se="http://schemas.microsoft.com/office/word/2015/wordml/symex" xmlns:wpg="http://schemas.microsoft.com/office/word/2010/wordprocessingGroup" xmlns:wpi="http://schemas.microsoft.com/office/word/2010/wordprocessingInk" xmlns:wne="http://schemas.microsoft.com/office/word/2006/wordml" xmlns:wps="http://schemas.microsoft.com/office/word/2010/wordprocessingShape" mc:Ignorable="w14 w15 w16se w16cid wp14">
   <w:endnote w:type="separator" w:id="-1">
     <w:p>
       <w:r>
@@ -2147,7 +2278,7 @@
 </file>
 
 <file path=word/footer1.xml><?xml version="1.0" encoding="utf-8"?>
-<w:ftr xmlns:wpc="http://schemas.microsoft.com/office/word/2010/wordprocessingCanvas" xmlns:cx="http://schemas.microsoft.com/office/drawing/2014/chartex" xmlns:cx1="http://schemas.microsoft.com/office/drawing/2015/9/8/chartex" xmlns:cx2="http://schemas.microsoft.com/office/drawing/2015/10/21/chartex" xmlns:cx3="http://schemas.microsoft.com/office/drawing/2016/5/9/chartex" xmlns:cx4="http://schemas.microsoft.com/office/drawing/2016/5/10/chartex" xmlns:cx5="http://schemas.microsoft.com/office/drawing/2016/5/11/chartex" xmlns:cx6="http://schemas.microsoft.com/office/drawing/2016/5/12/chartex" xmlns:cx7="http://schemas.microsoft.com/office/drawing/2016/5/13/chartex" xmlns:cx8="http://schemas.microsoft.com/office/drawing/2016/5/14/chartex" xmlns:mc="http://schemas.openxmlformats.org/markup-compatibility/2006" xmlns:aink="http://schemas.microsoft.com/office/drawing/2016/ink" xmlns:am3d="http://schemas.microsoft.com/office/drawing/2017/model3d" xmlns:o="urn:schemas-microsoft-com:office:office" xmlns:r="http://schemas.openxmlformats.org/officeDocument/2006/relationships" xmlns:m="http://schemas.openxmlformats.org/officeDocument/2006/math" xmlns:v="urn:schemas-microsoft-com:vml" xmlns:wp14="http://schemas.microsoft.com/office/word/2010/wordprocessingDrawing" xmlns:wp="http://schemas.openxmlformats.org/drawingml/2006/wordprocessingDrawing" xmlns:w10="urn:schemas-microsoft-com:office:word" xmlns:w="http://schemas.openxmlformats.org/wordprocessingml/2006/main" xmlns:w14="http://schemas.microsoft.com/office/word/2010/wordml" xmlns:w15="http://schemas.microsoft.com/office/word/2012/wordml" xmlns:w16se="http://schemas.microsoft.com/office/word/2015/wordml/symex" xmlns:wpg="http://schemas.microsoft.com/office/word/2010/wordprocessingGroup" xmlns:wpi="http://schemas.microsoft.com/office/word/2010/wordprocessingInk" xmlns:wne="http://schemas.microsoft.com/office/word/2006/wordml" xmlns:wps="http://schemas.microsoft.com/office/word/2010/wordprocessingShape" mc:Ignorable="w14 w15 w16se wp14">
+<w:ftr xmlns:wpc="http://schemas.microsoft.com/office/word/2010/wordprocessingCanvas" xmlns:cx="http://schemas.microsoft.com/office/drawing/2014/chartex" xmlns:cx1="http://schemas.microsoft.com/office/drawing/2015/9/8/chartex" xmlns:cx2="http://schemas.microsoft.com/office/drawing/2015/10/21/chartex" xmlns:cx3="http://schemas.microsoft.com/office/drawing/2016/5/9/chartex" xmlns:cx4="http://schemas.microsoft.com/office/drawing/2016/5/10/chartex" xmlns:cx5="http://schemas.microsoft.com/office/drawing/2016/5/11/chartex" xmlns:cx6="http://schemas.microsoft.com/office/drawing/2016/5/12/chartex" xmlns:cx7="http://schemas.microsoft.com/office/drawing/2016/5/13/chartex" xmlns:cx8="http://schemas.microsoft.com/office/drawing/2016/5/14/chartex" xmlns:mc="http://schemas.openxmlformats.org/markup-compatibility/2006" xmlns:aink="http://schemas.microsoft.com/office/drawing/2016/ink" xmlns:am3d="http://schemas.microsoft.com/office/drawing/2017/model3d" xmlns:o="urn:schemas-microsoft-com:office:office" xmlns:r="http://schemas.openxmlformats.org/officeDocument/2006/relationships" xmlns:m="http://schemas.openxmlformats.org/officeDocument/2006/math" xmlns:v="urn:schemas-microsoft-com:vml" xmlns:wp14="http://schemas.microsoft.com/office/word/2010/wordprocessingDrawing" xmlns:wp="http://schemas.openxmlformats.org/drawingml/2006/wordprocessingDrawing" xmlns:w10="urn:schemas-microsoft-com:office:word" xmlns:w="http://schemas.openxmlformats.org/wordprocessingml/2006/main" xmlns:w14="http://schemas.microsoft.com/office/word/2010/wordml" xmlns:w15="http://schemas.microsoft.com/office/word/2012/wordml" xmlns:w16cid="http://schemas.microsoft.com/office/word/2016/wordml/cid" xmlns:w16se="http://schemas.microsoft.com/office/word/2015/wordml/symex" xmlns:wpg="http://schemas.microsoft.com/office/word/2010/wordprocessingGroup" xmlns:wpi="http://schemas.microsoft.com/office/word/2010/wordprocessingInk" xmlns:wne="http://schemas.microsoft.com/office/word/2006/wordml" xmlns:wps="http://schemas.microsoft.com/office/word/2010/wordprocessingShape" mc:Ignorable="w14 w15 w16se w16cid wp14">
   <w:p>
     <w:pPr>
       <w:pStyle w:val="Footer"/>
@@ -2185,7 +2316,7 @@
 </file>
 
 <file path=word/footer2.xml><?xml version="1.0" encoding="utf-8"?>
-<w:ftr xmlns:wpc="http://schemas.microsoft.com/office/word/2010/wordprocessingCanvas" xmlns:cx="http://schemas.microsoft.com/office/drawing/2014/chartex" xmlns:cx1="http://schemas.microsoft.com/office/drawing/2015/9/8/chartex" xmlns:cx2="http://schemas.microsoft.com/office/drawing/2015/10/21/chartex" xmlns:cx3="http://schemas.microsoft.com/office/drawing/2016/5/9/chartex" xmlns:cx4="http://schemas.microsoft.com/office/drawing/2016/5/10/chartex" xmlns:cx5="http://schemas.microsoft.com/office/drawing/2016/5/11/chartex" xmlns:cx6="http://schemas.microsoft.com/office/drawing/2016/5/12/chartex" xmlns:cx7="http://schemas.microsoft.com/office/drawing/2016/5/13/chartex" xmlns:cx8="http://schemas.microsoft.com/office/drawing/2016/5/14/chartex" xmlns:mc="http://schemas.openxmlformats.org/markup-compatibility/2006" xmlns:aink="http://schemas.microsoft.com/office/drawing/2016/ink" xmlns:am3d="http://schemas.microsoft.com/office/drawing/2017/model3d" xmlns:o="urn:schemas-microsoft-com:office:office" xmlns:r="http://schemas.openxmlformats.org/officeDocument/2006/relationships" xmlns:m="http://schemas.openxmlformats.org/officeDocument/2006/math" xmlns:v="urn:schemas-microsoft-com:vml" xmlns:wp14="http://schemas.microsoft.com/office/word/2010/wordprocessingDrawing" xmlns:wp="http://schemas.openxmlformats.org/drawingml/2006/wordprocessingDrawing" xmlns:w10="urn:schemas-microsoft-com:office:word" xmlns:w="http://schemas.openxmlformats.org/wordprocessingml/2006/main" xmlns:w14="http://schemas.microsoft.com/office/word/2010/wordml" xmlns:w15="http://schemas.microsoft.com/office/word/2012/wordml" xmlns:w16se="http://schemas.microsoft.com/office/word/2015/wordml/symex" xmlns:wpg="http://schemas.microsoft.com/office/word/2010/wordprocessingGroup" xmlns:wpi="http://schemas.microsoft.com/office/word/2010/wordprocessingInk" xmlns:wne="http://schemas.microsoft.com/office/word/2006/wordml" xmlns:wps="http://schemas.microsoft.com/office/word/2010/wordprocessingShape" mc:Ignorable="w14 w15 w16se wp14">
+<w:ftr xmlns:wpc="http://schemas.microsoft.com/office/word/2010/wordprocessingCanvas" xmlns:cx="http://schemas.microsoft.com/office/drawing/2014/chartex" xmlns:cx1="http://schemas.microsoft.com/office/drawing/2015/9/8/chartex" xmlns:cx2="http://schemas.microsoft.com/office/drawing/2015/10/21/chartex" xmlns:cx3="http://schemas.microsoft.com/office/drawing/2016/5/9/chartex" xmlns:cx4="http://schemas.microsoft.com/office/drawing/2016/5/10/chartex" xmlns:cx5="http://schemas.microsoft.com/office/drawing/2016/5/11/chartex" xmlns:cx6="http://schemas.microsoft.com/office/drawing/2016/5/12/chartex" xmlns:cx7="http://schemas.microsoft.com/office/drawing/2016/5/13/chartex" xmlns:cx8="http://schemas.microsoft.com/office/drawing/2016/5/14/chartex" xmlns:mc="http://schemas.openxmlformats.org/markup-compatibility/2006" xmlns:aink="http://schemas.microsoft.com/office/drawing/2016/ink" xmlns:am3d="http://schemas.microsoft.com/office/drawing/2017/model3d" xmlns:o="urn:schemas-microsoft-com:office:office" xmlns:r="http://schemas.openxmlformats.org/officeDocument/2006/relationships" xmlns:m="http://schemas.openxmlformats.org/officeDocument/2006/math" xmlns:v="urn:schemas-microsoft-com:vml" xmlns:wp14="http://schemas.microsoft.com/office/word/2010/wordprocessingDrawing" xmlns:wp="http://schemas.openxmlformats.org/drawingml/2006/wordprocessingDrawing" xmlns:w10="urn:schemas-microsoft-com:office:word" xmlns:w="http://schemas.openxmlformats.org/wordprocessingml/2006/main" xmlns:w14="http://schemas.microsoft.com/office/word/2010/wordml" xmlns:w15="http://schemas.microsoft.com/office/word/2012/wordml" xmlns:w16cid="http://schemas.microsoft.com/office/word/2016/wordml/cid" xmlns:w16se="http://schemas.microsoft.com/office/word/2015/wordml/symex" xmlns:wpg="http://schemas.microsoft.com/office/word/2010/wordprocessingGroup" xmlns:wpi="http://schemas.microsoft.com/office/word/2010/wordprocessingInk" xmlns:wne="http://schemas.microsoft.com/office/word/2006/wordml" xmlns:wps="http://schemas.microsoft.com/office/word/2010/wordprocessingShape" mc:Ignorable="w14 w15 w16se w16cid wp14">
   <w:p>
     <w:pPr>
       <w:pStyle w:val="Footer"/>
@@ -2329,7 +2460,7 @@
 </file>
 
 <file path=word/footnotes.xml><?xml version="1.0" encoding="utf-8"?>
-<w:footnotes xmlns:wpc="http://schemas.microsoft.com/office/word/2010/wordprocessingCanvas" xmlns:cx="http://schemas.microsoft.com/office/drawing/2014/chartex" xmlns:cx1="http://schemas.microsoft.com/office/drawing/2015/9/8/chartex" xmlns:cx2="http://schemas.microsoft.com/office/drawing/2015/10/21/chartex" xmlns:cx3="http://schemas.microsoft.com/office/drawing/2016/5/9/chartex" xmlns:cx4="http://schemas.microsoft.com/office/drawing/2016/5/10/chartex" xmlns:cx5="http://schemas.microsoft.com/office/drawing/2016/5/11/chartex" xmlns:cx6="http://schemas.microsoft.com/office/drawing/2016/5/12/chartex" xmlns:cx7="http://schemas.microsoft.com/office/drawing/2016/5/13/chartex" xmlns:cx8="http://schemas.microsoft.com/office/drawing/2016/5/14/chartex" xmlns:mc="http://schemas.openxmlformats.org/markup-compatibility/2006" xmlns:aink="http://schemas.microsoft.com/office/drawing/2016/ink" xmlns:am3d="http://schemas.microsoft.com/office/drawing/2017/model3d" xmlns:o="urn:schemas-microsoft-com:office:office" xmlns:r="http://schemas.openxmlformats.org/officeDocument/2006/relationships" xmlns:m="http://schemas.openxmlformats.org/officeDocument/2006/math" xmlns:v="urn:schemas-microsoft-com:vml" xmlns:wp14="http://schemas.microsoft.com/office/word/2010/wordprocessingDrawing" xmlns:wp="http://schemas.openxmlformats.org/drawingml/2006/wordprocessingDrawing" xmlns:w10="urn:schemas-microsoft-com:office:word" xmlns:w="http://schemas.openxmlformats.org/wordprocessingml/2006/main" xmlns:w14="http://schemas.microsoft.com/office/word/2010/wordml" xmlns:w15="http://schemas.microsoft.com/office/word/2012/wordml" xmlns:w16se="http://schemas.microsoft.com/office/word/2015/wordml/symex" xmlns:wpg="http://schemas.microsoft.com/office/word/2010/wordprocessingGroup" xmlns:wpi="http://schemas.microsoft.com/office/word/2010/wordprocessingInk" xmlns:wne="http://schemas.microsoft.com/office/word/2006/wordml" xmlns:wps="http://schemas.microsoft.com/office/word/2010/wordprocessingShape" mc:Ignorable="w14 w15 w16se wp14">
+<w:footnotes xmlns:wpc="http://schemas.microsoft.com/office/word/2010/wordprocessingCanvas" xmlns:cx="http://schemas.microsoft.com/office/drawing/2014/chartex" xmlns:cx1="http://schemas.microsoft.com/office/drawing/2015/9/8/chartex" xmlns:cx2="http://schemas.microsoft.com/office/drawing/2015/10/21/chartex" xmlns:cx3="http://schemas.microsoft.com/office/drawing/2016/5/9/chartex" xmlns:cx4="http://schemas.microsoft.com/office/drawing/2016/5/10/chartex" xmlns:cx5="http://schemas.microsoft.com/office/drawing/2016/5/11/chartex" xmlns:cx6="http://schemas.microsoft.com/office/drawing/2016/5/12/chartex" xmlns:cx7="http://schemas.microsoft.com/office/drawing/2016/5/13/chartex" xmlns:cx8="http://schemas.microsoft.com/office/drawing/2016/5/14/chartex" xmlns:mc="http://schemas.openxmlformats.org/markup-compatibility/2006" xmlns:aink="http://schemas.microsoft.com/office/drawing/2016/ink" xmlns:am3d="http://schemas.microsoft.com/office/drawing/2017/model3d" xmlns:o="urn:schemas-microsoft-com:office:office" xmlns:r="http://schemas.openxmlformats.org/officeDocument/2006/relationships" xmlns:m="http://schemas.openxmlformats.org/officeDocument/2006/math" xmlns:v="urn:schemas-microsoft-com:vml" xmlns:wp14="http://schemas.microsoft.com/office/word/2010/wordprocessingDrawing" xmlns:wp="http://schemas.openxmlformats.org/drawingml/2006/wordprocessingDrawing" xmlns:w10="urn:schemas-microsoft-com:office:word" xmlns:w="http://schemas.openxmlformats.org/wordprocessingml/2006/main" xmlns:w14="http://schemas.microsoft.com/office/word/2010/wordml" xmlns:w15="http://schemas.microsoft.com/office/word/2012/wordml" xmlns:w16cid="http://schemas.microsoft.com/office/word/2016/wordml/cid" xmlns:w16se="http://schemas.microsoft.com/office/word/2015/wordml/symex" xmlns:wpg="http://schemas.microsoft.com/office/word/2010/wordprocessingGroup" xmlns:wpi="http://schemas.microsoft.com/office/word/2010/wordprocessingInk" xmlns:wne="http://schemas.microsoft.com/office/word/2006/wordml" xmlns:wps="http://schemas.microsoft.com/office/word/2010/wordprocessingShape" mc:Ignorable="w14 w15 w16se w16cid wp14">
   <w:footnote w:type="separator" w:id="-1">
     <w:p>
       <w:r>
@@ -2348,7 +2479,7 @@
 </file>
 
 <file path=word/header1.xml><?xml version="1.0" encoding="utf-8"?>
-<w:hdr xmlns:wpc="http://schemas.microsoft.com/office/word/2010/wordprocessingCanvas" xmlns:cx="http://schemas.microsoft.com/office/drawing/2014/chartex" xmlns:cx1="http://schemas.microsoft.com/office/drawing/2015/9/8/chartex" xmlns:cx2="http://schemas.microsoft.com/office/drawing/2015/10/21/chartex" xmlns:cx3="http://schemas.microsoft.com/office/drawing/2016/5/9/chartex" xmlns:cx4="http://schemas.microsoft.com/office/drawing/2016/5/10/chartex" xmlns:cx5="http://schemas.microsoft.com/office/drawing/2016/5/11/chartex" xmlns:cx6="http://schemas.microsoft.com/office/drawing/2016/5/12/chartex" xmlns:cx7="http://schemas.microsoft.com/office/drawing/2016/5/13/chartex" xmlns:cx8="http://schemas.microsoft.com/office/drawing/2016/5/14/chartex" xmlns:mc="http://schemas.openxmlformats.org/markup-compatibility/2006" xmlns:aink="http://schemas.microsoft.com/office/drawing/2016/ink" xmlns:am3d="http://schemas.microsoft.com/office/drawing/2017/model3d" xmlns:o="urn:schemas-microsoft-com:office:office" xmlns:r="http://schemas.openxmlformats.org/officeDocument/2006/relationships" xmlns:m="http://schemas.openxmlformats.org/officeDocument/2006/math" xmlns:v="urn:schemas-microsoft-com:vml" xmlns:wp14="http://schemas.microsoft.com/office/word/2010/wordprocessingDrawing" xmlns:wp="http://schemas.openxmlformats.org/drawingml/2006/wordprocessingDrawing" xmlns:w10="urn:schemas-microsoft-com:office:word" xmlns:w="http://schemas.openxmlformats.org/wordprocessingml/2006/main" xmlns:w14="http://schemas.microsoft.com/office/word/2010/wordml" xmlns:w15="http://schemas.microsoft.com/office/word/2012/wordml" xmlns:w16se="http://schemas.microsoft.com/office/word/2015/wordml/symex" xmlns:wpg="http://schemas.microsoft.com/office/word/2010/wordprocessingGroup" xmlns:wpi="http://schemas.microsoft.com/office/word/2010/wordprocessingInk" xmlns:wne="http://schemas.microsoft.com/office/word/2006/wordml" xmlns:wps="http://schemas.microsoft.com/office/word/2010/wordprocessingShape" mc:Ignorable="w14 w15 w16se wp14">
+<w:hdr xmlns:wpc="http://schemas.microsoft.com/office/word/2010/wordprocessingCanvas" xmlns:cx="http://schemas.microsoft.com/office/drawing/2014/chartex" xmlns:cx1="http://schemas.microsoft.com/office/drawing/2015/9/8/chartex" xmlns:cx2="http://schemas.microsoft.com/office/drawing/2015/10/21/chartex" xmlns:cx3="http://schemas.microsoft.com/office/drawing/2016/5/9/chartex" xmlns:cx4="http://schemas.microsoft.com/office/drawing/2016/5/10/chartex" xmlns:cx5="http://schemas.microsoft.com/office/drawing/2016/5/11/chartex" xmlns:cx6="http://schemas.microsoft.com/office/drawing/2016/5/12/chartex" xmlns:cx7="http://schemas.microsoft.com/office/drawing/2016/5/13/chartex" xmlns:cx8="http://schemas.microsoft.com/office/drawing/2016/5/14/chartex" xmlns:mc="http://schemas.openxmlformats.org/markup-compatibility/2006" xmlns:aink="http://schemas.microsoft.com/office/drawing/2016/ink" xmlns:am3d="http://schemas.microsoft.com/office/drawing/2017/model3d" xmlns:o="urn:schemas-microsoft-com:office:office" xmlns:r="http://schemas.openxmlformats.org/officeDocument/2006/relationships" xmlns:m="http://schemas.openxmlformats.org/officeDocument/2006/math" xmlns:v="urn:schemas-microsoft-com:vml" xmlns:wp14="http://schemas.microsoft.com/office/word/2010/wordprocessingDrawing" xmlns:wp="http://schemas.openxmlformats.org/drawingml/2006/wordprocessingDrawing" xmlns:w10="urn:schemas-microsoft-com:office:word" xmlns:w="http://schemas.openxmlformats.org/wordprocessingml/2006/main" xmlns:w14="http://schemas.microsoft.com/office/word/2010/wordml" xmlns:w15="http://schemas.microsoft.com/office/word/2012/wordml" xmlns:w16cid="http://schemas.microsoft.com/office/word/2016/wordml/cid" xmlns:w16se="http://schemas.microsoft.com/office/word/2015/wordml/symex" xmlns:wpg="http://schemas.microsoft.com/office/word/2010/wordprocessingGroup" xmlns:wpi="http://schemas.microsoft.com/office/word/2010/wordprocessingInk" xmlns:wne="http://schemas.microsoft.com/office/word/2006/wordml" xmlns:wps="http://schemas.microsoft.com/office/word/2010/wordprocessingShape" mc:Ignorable="w14 w15 w16se w16cid wp14">
   <w:p>
     <w:pPr>
       <w:pStyle w:val="Header"/>
@@ -2475,7 +2606,7 @@
 </file>
 
 <file path=word/styles.xml><?xml version="1.0" encoding="utf-8"?>
-<w:styles xmlns:mc="http://schemas.openxmlformats.org/markup-compatibility/2006" xmlns:r="http://schemas.openxmlformats.org/officeDocument/2006/relationships" xmlns:w="http://schemas.openxmlformats.org/wordprocessingml/2006/main" xmlns:w14="http://schemas.microsoft.com/office/word/2010/wordml" xmlns:w15="http://schemas.microsoft.com/office/word/2012/wordml" xmlns:w16se="http://schemas.microsoft.com/office/word/2015/wordml/symex" mc:Ignorable="w14 w15 w16se">
+<w:styles xmlns:mc="http://schemas.openxmlformats.org/markup-compatibility/2006" xmlns:r="http://schemas.openxmlformats.org/officeDocument/2006/relationships" xmlns:w="http://schemas.openxmlformats.org/wordprocessingml/2006/main" xmlns:w14="http://schemas.microsoft.com/office/word/2010/wordml" xmlns:w15="http://schemas.microsoft.com/office/word/2012/wordml" xmlns:w16cid="http://schemas.microsoft.com/office/word/2016/wordml/cid" xmlns:w16se="http://schemas.microsoft.com/office/word/2015/wordml/symex" mc:Ignorable="w14 w15 w16se w16cid">
   <w:docDefaults>
     <w:rPrDefault>
       <w:rPr>
@@ -2593,6 +2724,7 @@
     <w:lsdException w:name="HTML Sample" w:semiHidden="1" w:unhideWhenUsed="1"/>
     <w:lsdException w:name="HTML Typewriter" w:semiHidden="1" w:unhideWhenUsed="1"/>
     <w:lsdException w:name="HTML Variable" w:semiHidden="1" w:unhideWhenUsed="1"/>
+    <w:lsdException w:name="Normal Table" w:semiHidden="1" w:unhideWhenUsed="1"/>
     <w:lsdException w:name="annotation subject" w:semiHidden="1" w:unhideWhenUsed="1"/>
     <w:lsdException w:name="No List" w:semiHidden="1" w:unhideWhenUsed="1"/>
     <w:lsdException w:name="Outline List 1" w:semiHidden="1" w:unhideWhenUsed="1"/>
@@ -2636,8 +2768,10 @@
     <w:lsdException w:name="Table Elegant" w:semiHidden="1" w:unhideWhenUsed="1"/>
     <w:lsdException w:name="Table Professional" w:semiHidden="1" w:unhideWhenUsed="1"/>
     <w:lsdException w:name="Table Subtle 1" w:semiHidden="1" w:unhideWhenUsed="1"/>
+    <w:lsdException w:name="Table Subtle 2" w:semiHidden="1" w:unhideWhenUsed="1"/>
     <w:lsdException w:name="Table Web 1" w:semiHidden="1" w:unhideWhenUsed="1"/>
     <w:lsdException w:name="Table Web 2" w:semiHidden="1" w:unhideWhenUsed="1"/>
+    <w:lsdException w:name="Table Web 3" w:semiHidden="1" w:unhideWhenUsed="1"/>
     <w:lsdException w:name="Balloon Text" w:semiHidden="1" w:unhideWhenUsed="1"/>
     <w:lsdException w:name="Table Grid" w:uiPriority="39"/>
     <w:lsdException w:name="Table Theme" w:semiHidden="1" w:unhideWhenUsed="1"/>
@@ -2969,13 +3103,25 @@
       <w:u w:val="single"/>
     </w:rPr>
   </w:style>
+  <w:style w:type="character" w:customStyle="1" w:styleId="UnresolvedMention1">
+    <w:name w:val="Unresolved Mention1"/>
+    <w:basedOn w:val="DefaultParagraphFont"/>
+    <w:uiPriority w:val="99"/>
+    <w:semiHidden/>
+    <w:unhideWhenUsed/>
+    <w:rsid w:val="00720E1E"/>
+    <w:rPr>
+      <w:color w:val="808080"/>
+      <w:shd w:val="clear" w:color="auto" w:fill="E6E6E6"/>
+    </w:rPr>
+  </w:style>
   <w:style w:type="character" w:styleId="UnresolvedMention">
     <w:name w:val="Unresolved Mention"/>
     <w:basedOn w:val="DefaultParagraphFont"/>
     <w:uiPriority w:val="99"/>
     <w:semiHidden/>
     <w:unhideWhenUsed/>
-    <w:rsid w:val="00720E1E"/>
+    <w:rsid w:val="0090334B"/>
     <w:rPr>
       <w:color w:val="808080"/>
       <w:shd w:val="clear" w:color="auto" w:fill="E6E6E6"/>

--- a/LukeShead_SemesterA_SoftwareDevelopmentLifeCycles_MappingDocument_2017-2018.docx
+++ b/LukeShead_SemesterA_SoftwareDevelopmentLifeCycles_MappingDocument_2017-2018.docx
@@ -242,21 +242,11 @@
               <w:r>
                 <w:rPr>
                   <w:rStyle w:val="Hyperlink"/>
-                  <w:rFonts w:ascii="Arial" w:hAnsi="Arial" w:cs="Arial"/>
-                  <w:b/>
-                  <w:sz w:val="22"/>
-                  <w:szCs w:val="22"/>
                 </w:rPr>
-                <w:t>https://github.com/LukeShead/Software-Development-Models</w:t>
+                <w:t>https://github.com/LukeShead/Software-Development-Models#third-up-is-the-spiral-model</w:t>
               </w:r>
             </w:hyperlink>
             <w:r>
-              <w:rPr>
-                <w:rFonts w:ascii="Arial" w:hAnsi="Arial" w:cs="Arial"/>
-                <w:b/>
-                <w:sz w:val="22"/>
-                <w:szCs w:val="22"/>
-              </w:rPr>
               <w:t xml:space="preserve"> </w:t>
             </w:r>
           </w:p>
@@ -498,7 +488,7 @@
                   <w:sz w:val="22"/>
                   <w:szCs w:val="22"/>
                 </w:rPr>
-                <w:t>https://github.com/LukeShead/ZSL-The-Climate-Menace</w:t>
+                <w:t>https://github.com/LukeShead/Software-Development-Models#life-cycles-of-software</w:t>
               </w:r>
             </w:hyperlink>
             <w:r>
@@ -531,21 +521,22 @@
                 <w:sz w:val="22"/>
                 <w:szCs w:val="22"/>
               </w:rPr>
-              <w:t xml:space="preserve">Please provide a short (between 3 to 8 well considered, fully proofread and reflected sentences) explanation that justifies why the evidence/links you have provided is suitable as evidence of this requirement </w:t>
-            </w:r>
-          </w:p>
-          <w:p>
-            <w:pPr>
-              <w:rPr>
-                <w:rFonts w:ascii="Arial" w:hAnsi="Arial" w:cs="Arial"/>
-                <w:sz w:val="22"/>
-                <w:szCs w:val="22"/>
-              </w:rPr>
-            </w:pPr>
+              <w:t>I believe this justifies the work that I have done as it shows how each cycle is a solution for a problem in how project management should be handled, because of this by comparing individual cycles I have compared different solutions.</w:t>
+            </w:r>
           </w:p>
         </w:tc>
       </w:tr>
     </w:tbl>
+    <w:p>
+      <w:pPr>
+        <w:rPr>
+          <w:rFonts w:ascii="Arial" w:hAnsi="Arial" w:cs="Arial"/>
+          <w:b/>
+          <w:sz w:val="22"/>
+          <w:szCs w:val="22"/>
+        </w:rPr>
+      </w:pPr>
+    </w:p>
     <w:p>
       <w:pPr>
         <w:rPr>
@@ -632,22 +623,12 @@
               <w:r>
                 <w:rPr>
                   <w:rStyle w:val="Hyperlink"/>
-                  <w:rFonts w:ascii="Arial" w:hAnsi="Arial" w:cs="Arial"/>
-                  <w:b/>
-                  <w:sz w:val="22"/>
-                  <w:szCs w:val="22"/>
                 </w:rPr>
-                <w:t>https://github.com/LukeShead/ZSL-The-Climate-Menace/blob/master/README.md</w:t>
+                <w:t>https://github.com/LukeShead/ZSL-The-Climate-Menace/blob/master/README.md#feedback</w:t>
               </w:r>
             </w:hyperlink>
             <w:r>
-              <w:rPr>
-                <w:rFonts w:ascii="Arial" w:hAnsi="Arial" w:cs="Arial"/>
-                <w:b/>
-                <w:sz w:val="22"/>
-                <w:szCs w:val="22"/>
-              </w:rPr>
-              <w:t xml:space="preserve"> </w:t>
+              <w:t xml:space="preserve"> Feedback</w:t>
             </w:r>
           </w:p>
         </w:tc>
@@ -763,7 +744,7 @@
                   <w:sz w:val="22"/>
                   <w:szCs w:val="22"/>
                 </w:rPr>
-                <w:t>https://github.com/LukeShead/ZSL-The-Climate-Menace</w:t>
+                <w:t>https://github.com/LukeShead/ZSL-The-Climate-Menace/blob/master/README.md#the-planning</w:t>
               </w:r>
             </w:hyperlink>
             <w:r>
@@ -886,14 +867,13 @@
               <w:r>
                 <w:rPr>
                   <w:rStyle w:val="Hyperlink"/>
-                  <w:rFonts w:ascii="Arial" w:hAnsi="Arial" w:cs="Arial"/>
-                  <w:b/>
-                  <w:sz w:val="22"/>
-                  <w:szCs w:val="22"/>
                 </w:rPr>
-                <w:t>https://github.com/LukeShead/ZSL-The-Climate-Menace/blob/master/README.md</w:t>
+                <w:t>https://github.com/LukeShead/ZSL-The-Climate-Menace/blob/master/README.md#feedback</w:t>
               </w:r>
             </w:hyperlink>
+            <w:r>
+              <w:t xml:space="preserve"> </w:t>
+            </w:r>
           </w:p>
         </w:tc>
       </w:tr>
@@ -1611,8 +1591,6 @@
           <w:szCs w:val="22"/>
         </w:rPr>
       </w:pPr>
-      <w:bookmarkStart w:id="0" w:name="_GoBack"/>
-      <w:bookmarkEnd w:id="0"/>
     </w:p>
     <w:p>
       <w:pPr>
@@ -1788,23 +1766,15 @@
               <w:r>
                 <w:rPr>
                   <w:rStyle w:val="Hyperlink"/>
-                  <w:rFonts w:ascii="Arial" w:hAnsi="Arial" w:cs="Arial"/>
-                  <w:b/>
-                  <w:sz w:val="22"/>
-                  <w:szCs w:val="22"/>
                 </w:rPr>
-                <w:t>https://github.com/LukeShead/Software-Development-Models/blob/master/README.md</w:t>
+                <w:t>https://github.com/LukeShead/Software-Development-Models#the-first-is-the-waterfall-cycle</w:t>
               </w:r>
             </w:hyperlink>
             <w:r>
-              <w:rPr>
-                <w:rFonts w:ascii="Arial" w:hAnsi="Arial" w:cs="Arial"/>
-                <w:b/>
-                <w:sz w:val="22"/>
-                <w:szCs w:val="22"/>
-              </w:rPr>
               <w:t xml:space="preserve"> </w:t>
             </w:r>
+            <w:bookmarkStart w:id="0" w:name="_GoBack"/>
+            <w:bookmarkEnd w:id="0"/>
           </w:p>
         </w:tc>
       </w:tr>
@@ -2363,7 +2333,7 @@
         <w:color w:val="7F7F7F" w:themeColor="text1" w:themeTint="80"/>
         <w:sz w:val="20"/>
       </w:rPr>
-      <w:t>5</w:t>
+      <w:t>2</w:t>
     </w:r>
     <w:r>
       <w:rPr>

--- a/LukeShead_SemesterA_SoftwareDevelopmentLifeCycles_MappingDocument_2017-2018.docx
+++ b/LukeShead_SemesterA_SoftwareDevelopmentLifeCycles_MappingDocument_2017-2018.docx
@@ -152,17 +152,8 @@
                 <w:sz w:val="22"/>
                 <w:szCs w:val="22"/>
               </w:rPr>
-              <w:t xml:space="preserve">Please provide a short (between 3 to 8 well considered, fully proofread and reflected sentences) explanation that justifies why the evidence/links you have provided is suitable as evidence of this requirement </w:t>
-            </w:r>
-          </w:p>
-          <w:p>
-            <w:pPr>
-              <w:rPr>
-                <w:rFonts w:ascii="Arial" w:hAnsi="Arial" w:cs="Arial"/>
-                <w:sz w:val="22"/>
-                <w:szCs w:val="22"/>
-              </w:rPr>
-            </w:pPr>
+              <w:t>On this link I believe it justifies passing the criteria as it shows that I have described 4 different software lifecycles with the Waterfall, Spiral, Evolutionary and RAD. These show two different iterative and sequential software lifecycle models.</w:t>
+            </w:r>
           </w:p>
         </w:tc>
       </w:tr>
@@ -238,12 +229,12 @@
               </w:rPr>
               <w:t xml:space="preserve">Link: </w:t>
             </w:r>
-            <w:hyperlink r:id="rId7" w:history="1">
+            <w:hyperlink r:id="rId7" w:anchor="how-risks-are-managed-with-the-spiral-model" w:history="1">
               <w:r>
                 <w:rPr>
                   <w:rStyle w:val="Hyperlink"/>
                 </w:rPr>
-                <w:t>https://github.com/LukeShead/Software-Development-Models#third-up-is-the-spiral-model</w:t>
+                <w:t>https://github.com/LukeShead/Software-Development-Models/blob/master/README.md#how-risks-are-managed-with-the-spiral-model</w:t>
               </w:r>
             </w:hyperlink>
             <w:r>
@@ -271,17 +262,8 @@
                 <w:sz w:val="22"/>
                 <w:szCs w:val="22"/>
               </w:rPr>
-              <w:t xml:space="preserve">Please provide a short (between 3 to 8 well considered, fully proofread and reflected sentences) explanation that justifies why the evidence/links you have provided is suitable as evidence of this requirement </w:t>
-            </w:r>
-          </w:p>
-          <w:p>
-            <w:pPr>
-              <w:rPr>
-                <w:rFonts w:ascii="Arial" w:hAnsi="Arial" w:cs="Arial"/>
-                <w:sz w:val="22"/>
-                <w:szCs w:val="22"/>
-              </w:rPr>
-            </w:pPr>
+              <w:t>On this link I believe it justifies passing the criteria as it shows how the spiral model works and how the process of following the spiral can help and be effective when assessing and managing risk.</w:t>
+            </w:r>
           </w:p>
         </w:tc>
       </w:tr>
@@ -396,7 +378,15 @@
                 <w:sz w:val="22"/>
                 <w:szCs w:val="22"/>
               </w:rPr>
-              <w:t xml:space="preserve">Please provide a short (between 3 to 8 well considered, fully proofread and reflected sentences) explanation that justifies why the evidence/links you have provided is suitable as evidence of this requirement </w:t>
+              <w:t>On this link I believe it justifies passing the criteria as it clearly describes and explains what a f</w:t>
+            </w:r>
+            <w:r>
+              <w:rPr>
+                <w:rFonts w:ascii="Arial" w:hAnsi="Arial" w:cs="Arial"/>
+                <w:sz w:val="22"/>
+                <w:szCs w:val="22"/>
+              </w:rPr>
+              <w:t>easibility report’s purpose is and how it helps with pitching and designing a project.</w:t>
             </w:r>
           </w:p>
           <w:p>
@@ -420,6 +410,28 @@
           <w:szCs w:val="22"/>
         </w:rPr>
       </w:pPr>
+    </w:p>
+    <w:p>
+      <w:pPr>
+        <w:rPr>
+          <w:rFonts w:ascii="Arial" w:hAnsi="Arial" w:cs="Arial"/>
+          <w:b/>
+          <w:sz w:val="22"/>
+          <w:szCs w:val="22"/>
+        </w:rPr>
+      </w:pPr>
+    </w:p>
+    <w:p>
+      <w:pPr>
+        <w:rPr>
+          <w:rFonts w:ascii="Arial" w:hAnsi="Arial" w:cs="Arial"/>
+          <w:b/>
+          <w:sz w:val="22"/>
+          <w:szCs w:val="22"/>
+        </w:rPr>
+      </w:pPr>
+      <w:bookmarkStart w:id="0" w:name="_GoBack"/>
+      <w:bookmarkEnd w:id="0"/>
     </w:p>
     <w:p>
       <w:pPr>
@@ -480,23 +492,15 @@
               </w:rPr>
               <w:t xml:space="preserve">Link: </w:t>
             </w:r>
-            <w:hyperlink r:id="rId9" w:history="1">
+            <w:hyperlink r:id="rId9" w:anchor="how-technical-solutions-can-be-compared" w:history="1">
               <w:r>
                 <w:rPr>
                   <w:rStyle w:val="Hyperlink"/>
-                  <w:rFonts w:ascii="Arial" w:hAnsi="Arial" w:cs="Arial"/>
-                  <w:sz w:val="22"/>
-                  <w:szCs w:val="22"/>
                 </w:rPr>
-                <w:t>https://github.com/LukeShead/Software-Development-Models#life-cycles-of-software</w:t>
+                <w:t>https://github.com/LukeShead/How-Technical-solutions-can-be-compared/blob/master/README.md#how-technical-solutions-can-be-compared</w:t>
               </w:r>
             </w:hyperlink>
             <w:r>
-              <w:rPr>
-                <w:rFonts w:ascii="Arial" w:hAnsi="Arial" w:cs="Arial"/>
-                <w:sz w:val="22"/>
-                <w:szCs w:val="22"/>
-              </w:rPr>
               <w:t xml:space="preserve"> </w:t>
             </w:r>
           </w:p>
@@ -521,8 +525,25 @@
                 <w:sz w:val="22"/>
                 <w:szCs w:val="22"/>
               </w:rPr>
-              <w:t>I believe this justifies the work that I have done as it shows how each cycle is a solution for a problem in how project management should be handled, because of this by comparing individual cycles I have compared different solutions.</w:t>
-            </w:r>
+              <w:t>On this link I believe it justifies passing the criteria as it</w:t>
+            </w:r>
+            <w:r>
+              <w:rPr>
+                <w:rFonts w:ascii="Arial" w:hAnsi="Arial" w:cs="Arial"/>
+                <w:sz w:val="22"/>
+                <w:szCs w:val="22"/>
+              </w:rPr>
+              <w:t xml:space="preserve"> clearly shows how technical solutions are compared given a chosen problem.</w:t>
+            </w:r>
+          </w:p>
+          <w:p>
+            <w:pPr>
+              <w:rPr>
+                <w:rFonts w:ascii="Arial" w:hAnsi="Arial" w:cs="Arial"/>
+                <w:sz w:val="22"/>
+                <w:szCs w:val="22"/>
+              </w:rPr>
+            </w:pPr>
           </w:p>
         </w:tc>
       </w:tr>
@@ -619,16 +640,16 @@
               </w:rPr>
               <w:t xml:space="preserve">Link: </w:t>
             </w:r>
-            <w:hyperlink r:id="rId10" w:history="1">
+            <w:hyperlink r:id="rId10" w:anchor="meeting-the-clients-needs-with-software" w:history="1">
               <w:r>
                 <w:rPr>
                   <w:rStyle w:val="Hyperlink"/>
                 </w:rPr>
-                <w:t>https://github.com/LukeShead/ZSL-The-Climate-Menace/blob/master/README.md#feedback</w:t>
+                <w:t>https://github.com/LukeShead/ZSL-The-Climate-Menace/blob/master/README.md#meeting-the-clients-needs-with-software</w:t>
               </w:r>
             </w:hyperlink>
             <w:r>
-              <w:t xml:space="preserve"> Feedback</w:t>
+              <w:t xml:space="preserve"> </w:t>
             </w:r>
           </w:p>
         </w:tc>
@@ -652,17 +673,52 @@
                 <w:sz w:val="22"/>
                 <w:szCs w:val="22"/>
               </w:rPr>
-              <w:t xml:space="preserve">Please provide a short (between 3 to 8 well considered, fully proofread and reflected sentences) explanation that justifies why the evidence/links you have provided is suitable as evidence of this requirement </w:t>
-            </w:r>
-          </w:p>
-          <w:p>
-            <w:pPr>
-              <w:rPr>
-                <w:rFonts w:ascii="Arial" w:hAnsi="Arial" w:cs="Arial"/>
-                <w:sz w:val="22"/>
-                <w:szCs w:val="22"/>
-              </w:rPr>
-            </w:pPr>
+              <w:t xml:space="preserve">On this link I believe it justifies passing the criteria as it </w:t>
+            </w:r>
+            <w:r>
+              <w:rPr>
+                <w:rFonts w:ascii="Arial" w:hAnsi="Arial" w:cs="Arial"/>
+                <w:sz w:val="22"/>
+                <w:szCs w:val="22"/>
+              </w:rPr>
+              <w:t xml:space="preserve">shows how the team worked to investigate different types of software </w:t>
+            </w:r>
+            <w:proofErr w:type="gramStart"/>
+            <w:r>
+              <w:rPr>
+                <w:rFonts w:ascii="Arial" w:hAnsi="Arial" w:cs="Arial"/>
+                <w:sz w:val="22"/>
+                <w:szCs w:val="22"/>
+              </w:rPr>
+              <w:t>in order to</w:t>
+            </w:r>
+            <w:proofErr w:type="gramEnd"/>
+            <w:r>
+              <w:rPr>
+                <w:rFonts w:ascii="Arial" w:hAnsi="Arial" w:cs="Arial"/>
+                <w:sz w:val="22"/>
+                <w:szCs w:val="22"/>
+              </w:rPr>
+              <w:t xml:space="preserve"> allow us to meet the </w:t>
+            </w:r>
+            <w:proofErr w:type="spellStart"/>
+            <w:r>
+              <w:rPr>
+                <w:rFonts w:ascii="Arial" w:hAnsi="Arial" w:cs="Arial"/>
+                <w:sz w:val="22"/>
+                <w:szCs w:val="22"/>
+              </w:rPr>
+              <w:t>clients</w:t>
+            </w:r>
+            <w:proofErr w:type="spellEnd"/>
+            <w:r>
+              <w:rPr>
+                <w:rFonts w:ascii="Arial" w:hAnsi="Arial" w:cs="Arial"/>
+                <w:sz w:val="22"/>
+                <w:szCs w:val="22"/>
+              </w:rPr>
+              <w:t xml:space="preserve"> needs.</w:t>
+            </w:r>
           </w:p>
         </w:tc>
       </w:tr>
@@ -736,23 +792,15 @@
               </w:rPr>
               <w:t xml:space="preserve">Link: </w:t>
             </w:r>
-            <w:hyperlink r:id="rId11" w:history="1">
+            <w:hyperlink r:id="rId11" w:anchor="tools" w:history="1">
               <w:r>
                 <w:rPr>
                   <w:rStyle w:val="Hyperlink"/>
-                  <w:rFonts w:ascii="Arial" w:hAnsi="Arial" w:cs="Arial"/>
-                  <w:sz w:val="22"/>
-                  <w:szCs w:val="22"/>
                 </w:rPr>
-                <w:t>https://github.com/LukeShead/ZSL-The-Climate-Menace/blob/master/README.md#the-planning</w:t>
+                <w:t>https://github.com/LukeShead/ZSL-The-Climate-Menace/blob/master/README.md#tools</w:t>
               </w:r>
             </w:hyperlink>
             <w:r>
-              <w:rPr>
-                <w:rFonts w:ascii="Arial" w:hAnsi="Arial" w:cs="Arial"/>
-                <w:sz w:val="22"/>
-                <w:szCs w:val="22"/>
-              </w:rPr>
               <w:t xml:space="preserve"> </w:t>
             </w:r>
           </w:p>
@@ -777,8 +825,25 @@
                 <w:sz w:val="22"/>
                 <w:szCs w:val="22"/>
               </w:rPr>
-              <w:t xml:space="preserve">Please provide a short (between 3 to 8 well considered, fully proofread and reflected sentences) explanation that justifies why the evidence/links you have provided is suitable as evidence of this requirement </w:t>
-            </w:r>
+              <w:t xml:space="preserve">On this link I believe it justifies passing the criteria as it </w:t>
+            </w:r>
+            <w:r>
+              <w:rPr>
+                <w:rFonts w:ascii="Arial" w:hAnsi="Arial" w:cs="Arial"/>
+                <w:sz w:val="22"/>
+                <w:szCs w:val="22"/>
+              </w:rPr>
+              <w:t>shows what types of software and tools I used to carry out the software investigation. It explains the use of PowerPoint as well as other tools that helped us carry out the investigation.</w:t>
+            </w:r>
+          </w:p>
+          <w:p>
+            <w:pPr>
+              <w:rPr>
+                <w:rFonts w:ascii="Arial" w:hAnsi="Arial" w:cs="Arial"/>
+                <w:sz w:val="22"/>
+                <w:szCs w:val="22"/>
+              </w:rPr>
+            </w:pPr>
           </w:p>
           <w:p>
             <w:pPr>
@@ -863,12 +928,12 @@
               </w:rPr>
               <w:t xml:space="preserve">Link: </w:t>
             </w:r>
-            <w:hyperlink r:id="rId12" w:history="1">
+            <w:hyperlink r:id="rId12" w:anchor="user-stories" w:history="1">
               <w:r>
                 <w:rPr>
                   <w:rStyle w:val="Hyperlink"/>
                 </w:rPr>
-                <w:t>https://github.com/LukeShead/ZSL-The-Climate-Menace/blob/master/README.md#feedback</w:t>
+                <w:t>https://github.com/LukeShead/ZSL-The-Climate-Menace/blob/master/README.md#user-stories</w:t>
               </w:r>
             </w:hyperlink>
             <w:r>
@@ -896,8 +961,25 @@
                 <w:sz w:val="22"/>
                 <w:szCs w:val="22"/>
               </w:rPr>
-              <w:t xml:space="preserve">Please provide a short (between 3 to 8 well considered, fully proofread and reflected sentences) explanation that justifies why the evidence/links you have provided is suitable as evidence of this requirement </w:t>
-            </w:r>
+              <w:t xml:space="preserve">On this link I believe it justifies passing the criteria as it </w:t>
+            </w:r>
+            <w:r>
+              <w:rPr>
+                <w:rFonts w:ascii="Arial" w:hAnsi="Arial" w:cs="Arial"/>
+                <w:sz w:val="22"/>
+                <w:szCs w:val="22"/>
+              </w:rPr>
+              <w:t>explains how the process of using epics and stories allowed us to address the requirements of both user and software by splitting them into different tasks.</w:t>
+            </w:r>
+          </w:p>
+          <w:p>
+            <w:pPr>
+              <w:rPr>
+                <w:rFonts w:ascii="Arial" w:hAnsi="Arial" w:cs="Arial"/>
+                <w:sz w:val="22"/>
+                <w:szCs w:val="22"/>
+              </w:rPr>
+            </w:pPr>
           </w:p>
           <w:p>
             <w:pPr>
@@ -947,7 +1029,27 @@
           <w:sz w:val="22"/>
           <w:szCs w:val="22"/>
         </w:rPr>
-        <w:t>Describe, with an example, why a particular lifecycle model is selected for a development environment.</w:t>
+        <w:t xml:space="preserve">Describe, with an example, why a </w:t>
+      </w:r>
+      <w:proofErr w:type="gramStart"/>
+      <w:r>
+        <w:rPr>
+          <w:rFonts w:ascii="Arial" w:hAnsi="Arial" w:cs="Arial"/>
+          <w:b/>
+          <w:sz w:val="22"/>
+          <w:szCs w:val="22"/>
+        </w:rPr>
+        <w:t>particular lifecycle</w:t>
+      </w:r>
+      <w:proofErr w:type="gramEnd"/>
+      <w:r>
+        <w:rPr>
+          <w:rFonts w:ascii="Arial" w:hAnsi="Arial" w:cs="Arial"/>
+          <w:b/>
+          <w:sz w:val="22"/>
+          <w:szCs w:val="22"/>
+        </w:rPr>
+        <w:t xml:space="preserve"> model is selected for a development environment.</w:t>
       </w:r>
     </w:p>
     <w:tbl>
@@ -1106,7 +1208,6 @@
           <w:sz w:val="22"/>
           <w:szCs w:val="22"/>
         </w:rPr>
-        <w:lastRenderedPageBreak/>
         <w:t>Discuss the components of a feasibility report.</w:t>
       </w:r>
     </w:p>
@@ -1628,7 +1729,6 @@
           <w:sz w:val="22"/>
           <w:szCs w:val="22"/>
         </w:rPr>
-        <w:lastRenderedPageBreak/>
         <w:t>Differentiate between a finite state machine (FSM) and an extended- FSM, providing an application for both.</w:t>
       </w:r>
     </w:p>
@@ -1762,7 +1862,7 @@
               </w:rPr>
               <w:t xml:space="preserve">Link: </w:t>
             </w:r>
-            <w:hyperlink r:id="rId16" w:history="1">
+            <w:hyperlink r:id="rId16" w:anchor="the-first-is-the-waterfall-cycle" w:history="1">
               <w:r>
                 <w:rPr>
                   <w:rStyle w:val="Hyperlink"/>
@@ -1773,8 +1873,6 @@
             <w:r>
               <w:t xml:space="preserve"> </w:t>
             </w:r>
-            <w:bookmarkStart w:id="0" w:name="_GoBack"/>
-            <w:bookmarkEnd w:id="0"/>
           </w:p>
         </w:tc>
       </w:tr>
@@ -2142,7 +2240,6 @@
           <w:sz w:val="22"/>
           <w:szCs w:val="22"/>
         </w:rPr>
-        <w:lastRenderedPageBreak/>
         <w:t>Present justifications of how data driven software can improve the reliability and effectiveness of software.</w:t>
       </w:r>
     </w:p>
@@ -3085,13 +3182,37 @@
       <w:shd w:val="clear" w:color="auto" w:fill="E6E6E6"/>
     </w:rPr>
   </w:style>
+  <w:style w:type="character" w:customStyle="1" w:styleId="UnresolvedMention2">
+    <w:name w:val="Unresolved Mention2"/>
+    <w:basedOn w:val="DefaultParagraphFont"/>
+    <w:uiPriority w:val="99"/>
+    <w:semiHidden/>
+    <w:unhideWhenUsed/>
+    <w:rsid w:val="0090334B"/>
+    <w:rPr>
+      <w:color w:val="808080"/>
+      <w:shd w:val="clear" w:color="auto" w:fill="E6E6E6"/>
+    </w:rPr>
+  </w:style>
+  <w:style w:type="character" w:styleId="FollowedHyperlink">
+    <w:name w:val="FollowedHyperlink"/>
+    <w:basedOn w:val="DefaultParagraphFont"/>
+    <w:uiPriority w:val="99"/>
+    <w:semiHidden/>
+    <w:unhideWhenUsed/>
+    <w:rsid w:val="00921566"/>
+    <w:rPr>
+      <w:color w:val="954F72" w:themeColor="followedHyperlink"/>
+      <w:u w:val="single"/>
+    </w:rPr>
+  </w:style>
   <w:style w:type="character" w:styleId="UnresolvedMention">
     <w:name w:val="Unresolved Mention"/>
     <w:basedOn w:val="DefaultParagraphFont"/>
     <w:uiPriority w:val="99"/>
     <w:semiHidden/>
     <w:unhideWhenUsed/>
-    <w:rsid w:val="0090334B"/>
+    <w:rsid w:val="00293081"/>
     <w:rPr>
       <w:color w:val="808080"/>
       <w:shd w:val="clear" w:color="auto" w:fill="E6E6E6"/>

--- a/LukeShead_SemesterA_SoftwareDevelopmentLifeCycles_MappingDocument_2017-2018.docx
+++ b/LukeShead_SemesterA_SoftwareDevelopmentLifeCycles_MappingDocument_2017-2018.docx
@@ -67,6 +67,15 @@
           <w:szCs w:val="22"/>
         </w:rPr>
       </w:pPr>
+      <w:r>
+        <w:rPr>
+          <w:rFonts w:ascii="Arial" w:hAnsi="Arial" w:cs="Arial"/>
+          <w:b/>
+          <w:sz w:val="22"/>
+          <w:szCs w:val="22"/>
+        </w:rPr>
+        <w:t xml:space="preserve">P1 </w:t>
+      </w:r>
       <w:r>
         <w:rPr>
           <w:rFonts w:ascii="Arial" w:hAnsi="Arial" w:cs="Arial"/>
@@ -194,6 +203,15 @@
           <w:sz w:val="22"/>
           <w:szCs w:val="22"/>
         </w:rPr>
+        <w:t xml:space="preserve">P2 </w:t>
+      </w:r>
+      <w:r>
+        <w:rPr>
+          <w:rFonts w:ascii="Arial" w:hAnsi="Arial" w:cs="Arial"/>
+          <w:b/>
+          <w:sz w:val="22"/>
+          <w:szCs w:val="22"/>
+        </w:rPr>
         <w:t>Explain how risk is managed in the Spiral lifecycle model.</w:t>
       </w:r>
     </w:p>
@@ -304,6 +322,15 @@
           <w:sz w:val="22"/>
           <w:szCs w:val="22"/>
         </w:rPr>
+        <w:t xml:space="preserve">P3 </w:t>
+      </w:r>
+      <w:r>
+        <w:rPr>
+          <w:rFonts w:ascii="Arial" w:hAnsi="Arial" w:cs="Arial"/>
+          <w:b/>
+          <w:sz w:val="22"/>
+          <w:szCs w:val="22"/>
+        </w:rPr>
         <w:t>Explain the purpose of a feasibility report.</w:t>
       </w:r>
     </w:p>
@@ -430,28 +457,35 @@
           <w:szCs w:val="22"/>
         </w:rPr>
       </w:pPr>
-      <w:bookmarkStart w:id="0" w:name="_GoBack"/>
-      <w:bookmarkEnd w:id="0"/>
-    </w:p>
-    <w:p>
-      <w:pPr>
-        <w:rPr>
-          <w:rFonts w:ascii="Arial" w:hAnsi="Arial" w:cs="Arial"/>
-          <w:b/>
-          <w:sz w:val="22"/>
-          <w:szCs w:val="22"/>
-        </w:rPr>
-      </w:pPr>
-    </w:p>
-    <w:p>
-      <w:pPr>
-        <w:rPr>
-          <w:rFonts w:ascii="Arial" w:hAnsi="Arial" w:cs="Arial"/>
-          <w:b/>
-          <w:sz w:val="22"/>
-          <w:szCs w:val="22"/>
-        </w:rPr>
-      </w:pPr>
+    </w:p>
+    <w:p>
+      <w:pPr>
+        <w:rPr>
+          <w:rFonts w:ascii="Arial" w:hAnsi="Arial" w:cs="Arial"/>
+          <w:b/>
+          <w:sz w:val="22"/>
+          <w:szCs w:val="22"/>
+        </w:rPr>
+      </w:pPr>
+    </w:p>
+    <w:p>
+      <w:pPr>
+        <w:rPr>
+          <w:rFonts w:ascii="Arial" w:hAnsi="Arial" w:cs="Arial"/>
+          <w:b/>
+          <w:sz w:val="22"/>
+          <w:szCs w:val="22"/>
+        </w:rPr>
+      </w:pPr>
+      <w:r>
+        <w:rPr>
+          <w:rFonts w:ascii="Arial" w:hAnsi="Arial" w:cs="Arial"/>
+          <w:b/>
+          <w:sz w:val="22"/>
+          <w:szCs w:val="22"/>
+        </w:rPr>
+        <w:t xml:space="preserve">P4 </w:t>
+      </w:r>
       <w:r>
         <w:rPr>
           <w:rFonts w:ascii="Arial" w:hAnsi="Arial" w:cs="Arial"/>
@@ -605,6 +639,15 @@
           <w:szCs w:val="22"/>
         </w:rPr>
         <w:lastRenderedPageBreak/>
+        <w:t xml:space="preserve">P5 </w:t>
+      </w:r>
+      <w:r>
+        <w:rPr>
+          <w:rFonts w:ascii="Arial" w:hAnsi="Arial" w:cs="Arial"/>
+          <w:b/>
+          <w:sz w:val="22"/>
+          <w:szCs w:val="22"/>
+        </w:rPr>
         <w:t>Undertake a software investigation to meet a business need.</w:t>
       </w:r>
     </w:p>
@@ -681,43 +724,7 @@
                 <w:sz w:val="22"/>
                 <w:szCs w:val="22"/>
               </w:rPr>
-              <w:t xml:space="preserve">shows how the team worked to investigate different types of software </w:t>
-            </w:r>
-            <w:proofErr w:type="gramStart"/>
-            <w:r>
-              <w:rPr>
-                <w:rFonts w:ascii="Arial" w:hAnsi="Arial" w:cs="Arial"/>
-                <w:sz w:val="22"/>
-                <w:szCs w:val="22"/>
-              </w:rPr>
-              <w:t>in order to</w:t>
-            </w:r>
-            <w:proofErr w:type="gramEnd"/>
-            <w:r>
-              <w:rPr>
-                <w:rFonts w:ascii="Arial" w:hAnsi="Arial" w:cs="Arial"/>
-                <w:sz w:val="22"/>
-                <w:szCs w:val="22"/>
-              </w:rPr>
-              <w:t xml:space="preserve"> allow us to meet the </w:t>
-            </w:r>
-            <w:proofErr w:type="spellStart"/>
-            <w:r>
-              <w:rPr>
-                <w:rFonts w:ascii="Arial" w:hAnsi="Arial" w:cs="Arial"/>
-                <w:sz w:val="22"/>
-                <w:szCs w:val="22"/>
-              </w:rPr>
-              <w:t>clients</w:t>
-            </w:r>
-            <w:proofErr w:type="spellEnd"/>
-            <w:r>
-              <w:rPr>
-                <w:rFonts w:ascii="Arial" w:hAnsi="Arial" w:cs="Arial"/>
-                <w:sz w:val="22"/>
-                <w:szCs w:val="22"/>
-              </w:rPr>
-              <w:t xml:space="preserve"> needs.</w:t>
+              <w:t>shows how the team worked to investigate different types of software in order to allow us to meet the clients needs.</w:t>
             </w:r>
           </w:p>
         </w:tc>
@@ -752,6 +759,15 @@
           <w:szCs w:val="22"/>
         </w:rPr>
       </w:pPr>
+      <w:r>
+        <w:rPr>
+          <w:rFonts w:ascii="Arial" w:hAnsi="Arial" w:cs="Arial"/>
+          <w:b/>
+          <w:sz w:val="22"/>
+          <w:szCs w:val="22"/>
+        </w:rPr>
+        <w:t xml:space="preserve">P6 </w:t>
+      </w:r>
       <w:r>
         <w:rPr>
           <w:rFonts w:ascii="Arial" w:hAnsi="Arial" w:cs="Arial"/>
@@ -893,6 +909,15 @@
           <w:sz w:val="22"/>
           <w:szCs w:val="22"/>
         </w:rPr>
+        <w:t xml:space="preserve">P7 </w:t>
+      </w:r>
+      <w:r>
+        <w:rPr>
+          <w:rFonts w:ascii="Arial" w:hAnsi="Arial" w:cs="Arial"/>
+          <w:b/>
+          <w:sz w:val="22"/>
+          <w:szCs w:val="22"/>
+        </w:rPr>
         <w:t>Explain how user and software requirements have been addressed.</w:t>
       </w:r>
     </w:p>
@@ -1029,27 +1054,16 @@
           <w:sz w:val="22"/>
           <w:szCs w:val="22"/>
         </w:rPr>
-        <w:t xml:space="preserve">Describe, with an example, why a </w:t>
-      </w:r>
-      <w:proofErr w:type="gramStart"/>
-      <w:r>
-        <w:rPr>
-          <w:rFonts w:ascii="Arial" w:hAnsi="Arial" w:cs="Arial"/>
-          <w:b/>
-          <w:sz w:val="22"/>
-          <w:szCs w:val="22"/>
-        </w:rPr>
-        <w:t>particular lifecycle</w:t>
-      </w:r>
-      <w:proofErr w:type="gramEnd"/>
-      <w:r>
-        <w:rPr>
-          <w:rFonts w:ascii="Arial" w:hAnsi="Arial" w:cs="Arial"/>
-          <w:b/>
-          <w:sz w:val="22"/>
-          <w:szCs w:val="22"/>
-        </w:rPr>
-        <w:t xml:space="preserve"> model is selected for a development environment.</w:t>
+        <w:t xml:space="preserve">M1 </w:t>
+      </w:r>
+      <w:r>
+        <w:rPr>
+          <w:rFonts w:ascii="Arial" w:hAnsi="Arial" w:cs="Arial"/>
+          <w:b/>
+          <w:sz w:val="22"/>
+          <w:szCs w:val="22"/>
+        </w:rPr>
+        <w:t>Describe, with an example, why a particular lifecycle model is selected for a development environment.</w:t>
       </w:r>
     </w:p>
     <w:tbl>
@@ -1208,6 +1222,15 @@
           <w:sz w:val="22"/>
           <w:szCs w:val="22"/>
         </w:rPr>
+        <w:t xml:space="preserve">M2 </w:t>
+      </w:r>
+      <w:r>
+        <w:rPr>
+          <w:rFonts w:ascii="Arial" w:hAnsi="Arial" w:cs="Arial"/>
+          <w:b/>
+          <w:sz w:val="22"/>
+          <w:szCs w:val="22"/>
+        </w:rPr>
         <w:t>Discuss the components of a feasibility report.</w:t>
       </w:r>
     </w:p>
@@ -1333,6 +1356,15 @@
           <w:sz w:val="22"/>
           <w:szCs w:val="22"/>
         </w:rPr>
+        <w:t xml:space="preserve">M3 </w:t>
+      </w:r>
+      <w:r>
+        <w:rPr>
+          <w:rFonts w:ascii="Arial" w:hAnsi="Arial" w:cs="Arial"/>
+          <w:b/>
+          <w:sz w:val="22"/>
+          <w:szCs w:val="22"/>
+        </w:rPr>
         <w:t>Analyse how software requirements can be traced throughout the software lifecycle.</w:t>
       </w:r>
     </w:p>
@@ -1462,6 +1494,15 @@
           <w:sz w:val="22"/>
           <w:szCs w:val="22"/>
         </w:rPr>
+        <w:t xml:space="preserve">M4 </w:t>
+      </w:r>
+      <w:r>
+        <w:rPr>
+          <w:rFonts w:ascii="Arial" w:hAnsi="Arial" w:cs="Arial"/>
+          <w:b/>
+          <w:sz w:val="22"/>
+          <w:szCs w:val="22"/>
+        </w:rPr>
         <w:t>Discuss two approaches to improving software quality.</w:t>
       </w:r>
     </w:p>
@@ -1561,6 +1602,15 @@
           <w:sz w:val="22"/>
           <w:szCs w:val="22"/>
         </w:rPr>
+        <w:t xml:space="preserve">M5 </w:t>
+      </w:r>
+      <w:r>
+        <w:rPr>
+          <w:rFonts w:ascii="Arial" w:hAnsi="Arial" w:cs="Arial"/>
+          <w:b/>
+          <w:sz w:val="22"/>
+          <w:szCs w:val="22"/>
+        </w:rPr>
         <w:t>Suggest two software behavioural specification methods and illustrate their use with an example.</w:t>
       </w:r>
     </w:p>
@@ -1729,6 +1779,15 @@
           <w:sz w:val="22"/>
           <w:szCs w:val="22"/>
         </w:rPr>
+        <w:t xml:space="preserve">M6 </w:t>
+      </w:r>
+      <w:r>
+        <w:rPr>
+          <w:rFonts w:ascii="Arial" w:hAnsi="Arial" w:cs="Arial"/>
+          <w:b/>
+          <w:sz w:val="22"/>
+          <w:szCs w:val="22"/>
+        </w:rPr>
         <w:t>Differentiate between a finite state machine (FSM) and an extended- FSM, providing an application for both.</w:t>
       </w:r>
     </w:p>
@@ -1827,6 +1886,15 @@
           <w:sz w:val="22"/>
           <w:szCs w:val="22"/>
         </w:rPr>
+        <w:t xml:space="preserve">D1 </w:t>
+      </w:r>
+      <w:r>
+        <w:rPr>
+          <w:rFonts w:ascii="Arial" w:hAnsi="Arial" w:cs="Arial"/>
+          <w:b/>
+          <w:sz w:val="22"/>
+          <w:szCs w:val="22"/>
+        </w:rPr>
         <w:t>Assess the merits of applying the Waterfall lifecycle model to a large software development project.</w:t>
       </w:r>
     </w:p>
@@ -1946,6 +2014,15 @@
           <w:sz w:val="22"/>
           <w:szCs w:val="22"/>
         </w:rPr>
+        <w:t xml:space="preserve">D2 </w:t>
+      </w:r>
+      <w:r>
+        <w:rPr>
+          <w:rFonts w:ascii="Arial" w:hAnsi="Arial" w:cs="Arial"/>
+          <w:b/>
+          <w:sz w:val="22"/>
+          <w:szCs w:val="22"/>
+        </w:rPr>
         <w:t>Assess the impact of different feasibility criteria on a software investigation.</w:t>
       </w:r>
     </w:p>
@@ -2072,6 +2149,15 @@
           <w:sz w:val="22"/>
           <w:szCs w:val="22"/>
         </w:rPr>
+        <w:t xml:space="preserve">D3 </w:t>
+      </w:r>
+      <w:r>
+        <w:rPr>
+          <w:rFonts w:ascii="Arial" w:hAnsi="Arial" w:cs="Arial"/>
+          <w:b/>
+          <w:sz w:val="22"/>
+          <w:szCs w:val="22"/>
+        </w:rPr>
         <w:t>Critically evaluate how the use of the function design paradigm in the software development lifecycle can improve software quality.</w:t>
       </w:r>
     </w:p>
@@ -2233,6 +2319,17 @@
           <w:szCs w:val="22"/>
         </w:rPr>
       </w:pPr>
+      <w:r>
+        <w:rPr>
+          <w:rFonts w:ascii="Arial" w:hAnsi="Arial" w:cs="Arial"/>
+          <w:b/>
+          <w:sz w:val="22"/>
+          <w:szCs w:val="22"/>
+        </w:rPr>
+        <w:t xml:space="preserve">D4 </w:t>
+      </w:r>
+      <w:bookmarkStart w:id="0" w:name="_GoBack"/>
+      <w:bookmarkEnd w:id="0"/>
       <w:r>
         <w:rPr>
           <w:rFonts w:ascii="Arial" w:hAnsi="Arial" w:cs="Arial"/>
@@ -2430,7 +2527,7 @@
         <w:color w:val="7F7F7F" w:themeColor="text1" w:themeTint="80"/>
         <w:sz w:val="20"/>
       </w:rPr>
-      <w:t>2</w:t>
+      <w:t>5</w:t>
     </w:r>
     <w:r>
       <w:rPr>
